--- a/Yazılım Yaşam Döngüsü.docx
+++ b/Yazılım Yaşam Döngüsü.docx
@@ -3,6 +3,11 @@
 <w:document xmlns:wpc="http://schemas.microsoft.com/office/word/2010/wordprocessingCanvas" xmlns:cx="http://schemas.microsoft.com/office/drawing/2014/chartex" xmlns:cx1="http://schemas.microsoft.com/office/drawing/2015/9/8/chartex" xmlns:cx2="http://schemas.microsoft.com/office/drawing/2015/10/21/chartex" xmlns:cx3="http://schemas.microsoft.com/office/drawing/2016/5/9/chartex" xmlns:cx4="http://schemas.microsoft.com/office/drawing/2016/5/10/chartex" xmlns:cx5="http://schemas.microsoft.com/office/drawing/2016/5/11/chartex" xmlns:cx6="http://schemas.microsoft.com/office/drawing/2016/5/12/chartex" xmlns:cx7="http://schemas.microsoft.com/office/drawing/2016/5/13/chartex" xmlns:cx8="http://schemas.microsoft.com/office/drawing/2016/5/14/chartex" xmlns:mc="http://schemas.openxmlformats.org/markup-compatibility/2006" xmlns:aink="http://schemas.microsoft.com/office/drawing/2016/ink" xmlns:am3d="http://schemas.microsoft.com/office/drawing/2017/model3d" xmlns:o="urn:schemas-microsoft-com:office:office" xmlns:r="http://schemas.openxmlformats.org/officeDocument/2006/relationships" xmlns:m="http://schemas.openxmlformats.org/officeDocument/2006/math" xmlns:v="urn:schemas-microsoft-com:vml" xmlns:wp14="http://schemas.microsoft.com/office/word/2010/wordprocessingDrawing" xmlns:wp="http://schemas.openxmlformats.org/drawingml/2006/wordprocessingDrawing" xmlns:w10="urn:schemas-microsoft-com:office:word" xmlns:w="http://schemas.openxmlformats.org/wordprocessingml/2006/main" xmlns:w14="http://schemas.microsoft.com/office/word/2010/wordml" xmlns:w15="http://schemas.microsoft.com/office/word/2012/wordml" xmlns:w16cex="http://schemas.microsoft.com/office/word/2018/wordml/cex" xmlns:w16cid="http://schemas.microsoft.com/office/word/2016/wordml/cid" xmlns:w16="http://schemas.microsoft.com/office/word/2018/wordml" xmlns:w16se="http://schemas.microsoft.com/office/word/2015/wordml/symex" xmlns:wpg="http://schemas.microsoft.com/office/word/2010/wordprocessingGroup" xmlns:wpi="http://schemas.microsoft.com/office/word/2010/wordprocessingInk" xmlns:wne="http://schemas.microsoft.com/office/word/2006/wordml" xmlns:wps="http://schemas.microsoft.com/office/word/2010/wordprocessingShape" mc:Ignorable="w14 w15 w16se w16cid w16 w16cex wp14">
   <w:body>
     <w:p>
+      <w:r>
+        <w:t>YAZILIM YAŞAM DÜNGÜSÜ</w:t>
+      </w:r>
+    </w:p>
+    <w:p>
       <w:pPr>
         <w:spacing w:after="100"/>
         <w:rPr>
@@ -17,23 +22,23 @@
           <w:sz w:val="20"/>
           <w:szCs w:val="20"/>
         </w:rPr>
-        <w:t>Yazılım yaşam döngüsü</w:t>
-      </w:r>
-      <w:r>
-        <w:rPr>
-          <w:rFonts w:ascii="Times New Roman" w:hAnsi="Times New Roman" w:cs="Times New Roman"/>
-          <w:sz w:val="20"/>
-          <w:szCs w:val="20"/>
-        </w:rPr>
-        <w:t xml:space="preserve"> </w:t>
-      </w:r>
-      <w:r>
-        <w:rPr>
-          <w:rFonts w:ascii="Times New Roman" w:hAnsi="Times New Roman" w:cs="Times New Roman"/>
-          <w:sz w:val="20"/>
-          <w:szCs w:val="20"/>
-        </w:rPr>
-        <w:t>(“software development life cycle”, “SDLC”)</w:t>
+        <w:t xml:space="preserve">Yazılım yaşam döngüsü </w:t>
+      </w:r>
+      <w:r>
+        <w:rPr>
+          <w:rFonts w:ascii="Times New Roman" w:hAnsi="Times New Roman" w:cs="Times New Roman"/>
+          <w:sz w:val="20"/>
+          <w:szCs w:val="20"/>
+        </w:rPr>
+        <w:t xml:space="preserve">(“soft </w:t>
+      </w:r>
+      <w:r>
+        <w:rPr>
+          <w:rFonts w:ascii="Times New Roman" w:hAnsi="Times New Roman" w:cs="Times New Roman"/>
+          <w:sz w:val="20"/>
+          <w:szCs w:val="20"/>
+        </w:rPr>
+        <w:t>ware development life cycle”, “SDLC”)</w:t>
       </w:r>
       <w:r>
         <w:rPr>
@@ -826,7 +831,23 @@
           <w:sz w:val="20"/>
           <w:szCs w:val="20"/>
         </w:rPr>
-        <w:t xml:space="preserve"> Detayları tasarımda mimari tasarımdaki dokümanlar revize edilir . Tasarım ve analiz arasındaki fark “Ne?” ve “Nasıl?” sorularıdır . Analiz aşamasında sorunun ne olduğuna bakarken tasarımda bu sorunu nasıl çözeceğimizi düşünürüz . Tasarımda kullanılan bir çok teknik vardır , bunlardan en yaygın kullanılanı soyutlamadır (</w:t>
+        <w:t xml:space="preserve"> Detayları tasarımda mimari tasarımdaki dokümanlar revize edilir . Tasarım ve analiz arasındaki fark “Ne?” ve “Nasıl?” sorularıdır . Analiz aşamasında sorunun ne olduğuna bakarken tasarımda bu sorunu nasıl çözeceğimizi düşünürüz . Tasarımda kullanılan </w:t>
+      </w:r>
+      <w:r>
+        <w:rPr>
+          <w:rFonts w:ascii="Times New Roman" w:hAnsi="Times New Roman" w:cs="Times New Roman"/>
+          <w:sz w:val="20"/>
+          <w:szCs w:val="20"/>
+        </w:rPr>
+        <w:t>birçok</w:t>
+      </w:r>
+      <w:r>
+        <w:rPr>
+          <w:rFonts w:ascii="Times New Roman" w:hAnsi="Times New Roman" w:cs="Times New Roman"/>
+          <w:sz w:val="20"/>
+          <w:szCs w:val="20"/>
+        </w:rPr>
+        <w:t xml:space="preserve"> teknik vardır , bunlardan en yaygın kullanılanı soyutlamadır (</w:t>
       </w:r>
       <w:r>
         <w:rPr>
@@ -1086,6 +1107,7 @@
           <w:sz w:val="20"/>
           <w:szCs w:val="20"/>
         </w:rPr>
+        <w:lastRenderedPageBreak/>
         <w:t xml:space="preserve">5.) </w:t>
       </w:r>
       <w:r>
@@ -1110,16 +1132,7 @@
           <w:sz w:val="20"/>
           <w:szCs w:val="20"/>
         </w:rPr>
-        <w:t xml:space="preserve"> Bu aşamanın asıl amacı bütün test aşamalarını bitirip yazılım son halini kullanıcıya sunulmasıdır . Bundan sonra yazılım tüm yaşamı boyunca </w:t>
-      </w:r>
-      <w:r>
-        <w:rPr>
-          <w:rFonts w:ascii="Times New Roman" w:hAnsi="Times New Roman" w:cs="Times New Roman"/>
-          <w:sz w:val="20"/>
-          <w:szCs w:val="20"/>
-        </w:rPr>
-        <w:lastRenderedPageBreak/>
-        <w:t>çalışacaktır . Kullanıcılardan geri bildirimler alıp yazılımı ona göre şekillendirmeniz gerekir (Hata giderme , güncelleme gibi) .</w:t>
+        <w:t xml:space="preserve"> Bu aşamanın asıl amacı bütün test aşamalarını bitirip yazılım son halini kullanıcıya sunulmasıdır . Bundan sonra yazılım tüm yaşamı boyunca çalışacaktır . Kullanıcılardan geri bildirimler alıp yazılımı ona göre şekillendirmeniz gerekir (Hata giderme , güncelleme gibi) .</w:t>
       </w:r>
     </w:p>
     <w:p>
@@ -2182,39 +2195,7 @@
           <w:sz w:val="20"/>
           <w:szCs w:val="20"/>
         </w:rPr>
-        <w:t xml:space="preserve"> </w:t>
-      </w:r>
-      <w:r>
-        <w:rPr>
-          <w:rFonts w:ascii="Times New Roman" w:hAnsi="Times New Roman" w:cs="Times New Roman"/>
-          <w:sz w:val="20"/>
-          <w:szCs w:val="20"/>
-        </w:rPr>
-        <w:t>çoğunlukla</w:t>
-      </w:r>
-      <w:r>
-        <w:rPr>
-          <w:rFonts w:ascii="Times New Roman" w:hAnsi="Times New Roman" w:cs="Times New Roman"/>
-          <w:sz w:val="20"/>
-          <w:szCs w:val="20"/>
-        </w:rPr>
-        <w:t xml:space="preserve"> resmi olmayan bir ürün fikriyle başlar ve program ürün hazır olana kadar ya da gerekli zaman bitene kadar kodlama yapılarak devam eder</w:t>
-      </w:r>
-      <w:r>
-        <w:rPr>
-          <w:rFonts w:ascii="Times New Roman" w:hAnsi="Times New Roman" w:cs="Times New Roman"/>
-          <w:sz w:val="20"/>
-          <w:szCs w:val="20"/>
-        </w:rPr>
-        <w:t xml:space="preserve"> </w:t>
-      </w:r>
-      <w:r>
-        <w:rPr>
-          <w:rFonts w:ascii="Times New Roman" w:hAnsi="Times New Roman" w:cs="Times New Roman"/>
-          <w:sz w:val="20"/>
-          <w:szCs w:val="20"/>
-        </w:rPr>
-        <w:t>.</w:t>
+        <w:t xml:space="preserve"> çoğunlukla resmi olmayan bir ürün fikriyle başlar ve program ürün hazır olana kadar ya da gerekli zaman bitene kadar kodlama yapılarak devam eder .</w:t>
       </w:r>
     </w:p>
     <w:p>
@@ -3050,39 +3031,7 @@
           <w:sz w:val="20"/>
           <w:szCs w:val="20"/>
         </w:rPr>
-        <w:t>Projenin safhaları ayrı olduğundan iş bölümü ve iş planı projenin en başında net bir şekilde bellidir</w:t>
-      </w:r>
-      <w:r>
-        <w:rPr>
-          <w:rFonts w:ascii="Times New Roman" w:hAnsi="Times New Roman" w:cs="Times New Roman"/>
-          <w:sz w:val="20"/>
-          <w:szCs w:val="20"/>
-        </w:rPr>
-        <w:t xml:space="preserve"> </w:t>
-      </w:r>
-      <w:r>
-        <w:rPr>
-          <w:rFonts w:ascii="Times New Roman" w:hAnsi="Times New Roman" w:cs="Times New Roman"/>
-          <w:sz w:val="20"/>
-          <w:szCs w:val="20"/>
-        </w:rPr>
-        <w:t>. Bu durum projenin yönetimini de oldukça kolay hale getirir</w:t>
-      </w:r>
-      <w:r>
-        <w:rPr>
-          <w:rFonts w:ascii="Times New Roman" w:hAnsi="Times New Roman" w:cs="Times New Roman"/>
-          <w:sz w:val="20"/>
-          <w:szCs w:val="20"/>
-        </w:rPr>
-        <w:t xml:space="preserve"> </w:t>
-      </w:r>
-      <w:r>
-        <w:rPr>
-          <w:rFonts w:ascii="Times New Roman" w:hAnsi="Times New Roman" w:cs="Times New Roman"/>
-          <w:sz w:val="20"/>
-          <w:szCs w:val="20"/>
-        </w:rPr>
-        <w:t xml:space="preserve">. </w:t>
+        <w:t xml:space="preserve">Projenin safhaları ayrı olduğundan iş bölümü ve iş planı projenin en başında net bir şekilde bellidir . Bu durum projenin yönetimini de oldukça kolay hale getirir . </w:t>
       </w:r>
     </w:p>
     <w:p>
@@ -3241,6 +3190,7 @@
           <w:sz w:val="20"/>
           <w:szCs w:val="20"/>
         </w:rPr>
+        <w:lastRenderedPageBreak/>
         <w:t>Projede oluşabilecek her türlü değişime elverişsiz</w:t>
       </w:r>
       <w:r>
@@ -3312,7 +3262,6 @@
           <w:sz w:val="20"/>
           <w:szCs w:val="20"/>
         </w:rPr>
-        <w:lastRenderedPageBreak/>
         <w:t>Müşteri memnuniyetini sağlamak çok zordur çünkü gelişim ve değişime açık bir model değildir</w:t>
       </w:r>
       <w:r>
@@ -4647,7 +4596,7 @@
           <w:sz w:val="20"/>
           <w:szCs w:val="20"/>
         </w:rPr>
-        <w:t xml:space="preserve">Gereksinimler hızlıca toplanarak işe başlanılır. Geliştiriciler ve kullanıcılar aynı masa etrafında buluşarak yazılımdan elde edilecek bütün çıktılara, bu çıktılar için gerekli girdilerin nasıl sağlanacağına, nasıl korunacağına, hangi işlemlere uğrayacağına karar verirler.​​ Daha sonra hızlıca yapılan bir tasarım ile yazılımın kullanıcıya yansıyacak yönünü aktaran bir​​ ilk örnek​​ üretilir. Prototip kullanıcının kullanımına ve değerlendirilmesine sunulur. Bu değerlendirmelere bakılarak​​ ilk örnek​​ üzerinde gerekli​​ değişiklikler yapılır. Prototipin yeni hali kullanıcı tarafından yeniden değerlendirilir. Böylece kullanıcının istediği yazılıma iyice yaklaşılmış bir​​ ilk örnek​​ üzerinde yazılımın​​ neler yapacağı konusunda kullanıcı ile anlaşmaya varılır.​​ Doğrusal modelin döngüsel versiyonudur.​​ Bu modelde, gereksinim analizi ve prototipleme için tasarım yapıldıktan​​ sonra, geliştirme​​ süreci başlatılır.​​ Prototipleme yaratıldıktan sonra, müşteriye değerlendirme için verilir.​​ Müşteri paketi test eder ve düşüncelerini, ürünü müşterinin tam beklentilerine göre düzenleyen geliştiriciye iletir.​​ Sınırlı sayıdaki </w:t>
+        <w:t xml:space="preserve">Gereksinimler hızlıca toplanarak işe başlanılır. Geliştiriciler ve kullanıcılar aynı masa etrafında buluşarak yazılımdan elde edilecek bütün çıktılara, bu çıktılar için gerekli girdilerin nasıl sağlanacağına, nasıl korunacağına, hangi işlemlere uğrayacağına karar verirler.​​ Daha sonra hızlıca yapılan bir tasarım ile yazılımın kullanıcıya yansıyacak yönünü aktaran bir​​ ilk örnek​​ üretilir. Prototip kullanıcının kullanımına ve değerlendirilmesine sunulur. Bu değerlendirmelere bakılarak​​ ilk örnek​​ üzerinde gerekli​​ değişiklikler yapılır. Prototipin yeni hali kullanıcı tarafından yeniden değerlendirilir. Böylece kullanıcının istediği yazılıma iyice yaklaşılmış bir​​ ilk örnek​​ üzerinde yazılımın​​ neler yapacağı konusunda kullanıcı ile anlaşmaya varılır.​​ Doğrusal modelin döngüsel versiyonudur.​​ Bu modelde, gereksinim analizi ve prototipleme için tasarım yapıldıktan​​ sonra, geliştirme​​ süreci başlatılır.​​ Prototipleme yaratıldıktan sonra, müşteriye değerlendirme için verilir.​​ Müşteri paketi test </w:t>
       </w:r>
       <w:r>
         <w:rPr>
@@ -4656,7 +4605,7 @@
           <w:szCs w:val="20"/>
         </w:rPr>
         <w:lastRenderedPageBreak/>
-        <w:t>yinelemelerden sonra, son yazılım paketi müşteriye verilir.​​ Bu metodolojide, yazılım müşteri ve geliştirici arasında periyodik bilgi gidip gelmeleri sonucunda gelişir</w:t>
+        <w:t>eder ve düşüncelerini, ürünü müşterinin tam beklentilerine göre düzenleyen geliştiriciye iletir.​​ Sınırlı sayıdaki yinelemelerden sonra, son yazılım paketi müşteriye verilir.​​ Bu metodolojide, yazılım müşteri ve geliştirici arasında periyodik bilgi gidip gelmeleri sonucunda gelişir</w:t>
       </w:r>
       <w:r>
         <w:rPr>
@@ -5662,23 +5611,7 @@
           <w:sz w:val="20"/>
           <w:szCs w:val="20"/>
         </w:rPr>
-        <w:t xml:space="preserve">Ara adımların fazlalığı nedeniyle çok fazla </w:t>
-      </w:r>
-      <w:r>
-        <w:rPr>
-          <w:rFonts w:ascii="Times New Roman" w:hAnsi="Times New Roman" w:cs="Times New Roman"/>
-          <w:sz w:val="20"/>
-          <w:szCs w:val="20"/>
-        </w:rPr>
-        <w:t>belgelendirme</w:t>
-      </w:r>
-      <w:r>
-        <w:rPr>
-          <w:rFonts w:ascii="Times New Roman" w:hAnsi="Times New Roman" w:cs="Times New Roman"/>
-          <w:sz w:val="20"/>
-          <w:szCs w:val="20"/>
-        </w:rPr>
-        <w:t xml:space="preserve"> gerektirir</w:t>
+        <w:t>Ara adımların fazlalığı nedeniyle çok fazla belgelendirme gerektirir</w:t>
       </w:r>
       <w:r>
         <w:rPr>
@@ -6004,7 +5937,16 @@
           <w:sz w:val="20"/>
           <w:szCs w:val="20"/>
         </w:rPr>
-        <w:t>. Formal Sistem Geliştirme Metodu​​ kullanıcı sistemi kullanmaya başladığında karşısına çıkan belirtim hatalarını minimize eder</w:t>
+        <w:t xml:space="preserve">. Formal Sistem Geliştirme Metodu​​ kullanıcı sistemi kullanmaya başladığında </w:t>
+      </w:r>
+      <w:r>
+        <w:rPr>
+          <w:rFonts w:ascii="Times New Roman" w:hAnsi="Times New Roman" w:cs="Times New Roman"/>
+          <w:sz w:val="20"/>
+          <w:szCs w:val="20"/>
+        </w:rPr>
+        <w:lastRenderedPageBreak/>
+        <w:t>karşısına çıkan belirtim hatalarını minimize eder</w:t>
       </w:r>
       <w:r>
         <w:rPr>
@@ -6036,16 +5978,7 @@
           <w:sz w:val="20"/>
           <w:szCs w:val="20"/>
         </w:rPr>
-        <w:t xml:space="preserve">, tasarım ve geçerleme kullanarak yazılımda </w:t>
-      </w:r>
-      <w:r>
-        <w:rPr>
-          <w:rFonts w:ascii="Times New Roman" w:hAnsi="Times New Roman" w:cs="Times New Roman"/>
-          <w:sz w:val="20"/>
-          <w:szCs w:val="20"/>
-        </w:rPr>
-        <w:lastRenderedPageBreak/>
-        <w:t>doğruluğun geliştirilmesini vurgular</w:t>
+        <w:t>, tasarım ve geçerleme kullanarak yazılımda doğruluğun geliştirilmesini vurgular</w:t>
       </w:r>
       <w:r>
         <w:rPr>
@@ -7542,6 +7475,7 @@
           <w:sz w:val="20"/>
           <w:szCs w:val="20"/>
         </w:rPr>
+        <w:lastRenderedPageBreak/>
         <w:t>Gereksinimleri doğru boyuttaki artımlara atamak bazen zor olabilir</w:t>
       </w:r>
       <w:r>
@@ -7581,7 +7515,6 @@
           <w:sz w:val="20"/>
           <w:szCs w:val="20"/>
         </w:rPr>
-        <w:lastRenderedPageBreak/>
         <w:t>Deneyimli personel gerektirir</w:t>
       </w:r>
       <w:r>
@@ -8091,15 +8024,7 @@
           <w:sz w:val="20"/>
           <w:szCs w:val="20"/>
         </w:rPr>
-        <w:t>Belgelendirme</w:t>
-      </w:r>
-      <w:r>
-        <w:rPr>
-          <w:rFonts w:ascii="Times New Roman" w:hAnsi="Times New Roman" w:cs="Times New Roman"/>
-          <w:sz w:val="20"/>
-          <w:szCs w:val="20"/>
-        </w:rPr>
-        <w:t xml:space="preserve"> yükü ağır olduğundan pahalı olabilir</w:t>
+        <w:t>Belgelendirme yükü ağır olduğundan pahalı olabilir</w:t>
       </w:r>
       <w:r>
         <w:rPr>
@@ -8907,23 +8832,7 @@
           <w:sz w:val="20"/>
           <w:szCs w:val="20"/>
         </w:rPr>
-        <w:t xml:space="preserve">Sık çıktı üretip geri besleme aldığından kaynağı müşteri ihtiyaçlarına ve sonuca </w:t>
-      </w:r>
-      <w:r>
-        <w:rPr>
-          <w:rFonts w:ascii="Times New Roman" w:hAnsi="Times New Roman" w:cs="Times New Roman"/>
-          <w:sz w:val="20"/>
-          <w:szCs w:val="20"/>
-        </w:rPr>
-        <w:t>analiz</w:t>
-      </w:r>
-      <w:r>
-        <w:rPr>
-          <w:rFonts w:ascii="Times New Roman" w:hAnsi="Times New Roman" w:cs="Times New Roman"/>
-          <w:sz w:val="20"/>
-          <w:szCs w:val="20"/>
-        </w:rPr>
-        <w:t xml:space="preserve"> etmeye odaklanır.</w:t>
+        <w:t>Sık çıktı üretip geri besleme aldığından kaynağı müşteri ihtiyaçlarına ve sonuca analiz etmeye odaklanır.</w:t>
       </w:r>
     </w:p>
     <w:p>
@@ -9215,15 +9124,7 @@
           <w:sz w:val="20"/>
           <w:szCs w:val="20"/>
         </w:rPr>
-        <w:t>hakkındaki</w:t>
-      </w:r>
-      <w:r>
-        <w:rPr>
-          <w:rFonts w:ascii="Times New Roman" w:hAnsi="Times New Roman" w:cs="Times New Roman"/>
-          <w:sz w:val="20"/>
-          <w:szCs w:val="20"/>
-        </w:rPr>
-        <w:t xml:space="preserve"> taşları yerinden oynatan yaklaşımı</w:t>
+        <w:t>hakkındaki taşları yerinden oynatan yaklaşımı</w:t>
       </w:r>
       <w:r>
         <w:rPr>
@@ -9817,6 +9718,2117 @@
     </w:p>
     <w:p>
       <w:pPr>
+        <w:pStyle w:val="ListeParagraf"/>
+        <w:numPr>
+          <w:ilvl w:val="0"/>
+          <w:numId w:val="47"/>
+        </w:numPr>
+        <w:rPr>
+          <w:rFonts w:ascii="Times New Roman" w:hAnsi="Times New Roman" w:cs="Times New Roman"/>
+          <w:sz w:val="20"/>
+          <w:szCs w:val="20"/>
+        </w:rPr>
+      </w:pPr>
+      <w:r>
+        <w:rPr>
+          <w:rFonts w:ascii="Times New Roman" w:hAnsi="Times New Roman" w:cs="Times New Roman"/>
+          <w:sz w:val="20"/>
+          <w:szCs w:val="20"/>
+        </w:rPr>
+        <w:t>Scrum geliştirme yönteminin temel özelliği gözlemci</w:t>
+      </w:r>
+      <w:r>
+        <w:rPr>
+          <w:rFonts w:ascii="Times New Roman" w:hAnsi="Times New Roman" w:cs="Times New Roman"/>
+          <w:sz w:val="20"/>
+          <w:szCs w:val="20"/>
+        </w:rPr>
+        <w:t xml:space="preserve"> </w:t>
+      </w:r>
+      <w:r>
+        <w:rPr>
+          <w:rFonts w:ascii="Times New Roman" w:hAnsi="Times New Roman" w:cs="Times New Roman"/>
+          <w:sz w:val="20"/>
+          <w:szCs w:val="20"/>
+        </w:rPr>
+        <w:t>, geliştirmeci ve tekrara dayalı olmasıdır</w:t>
+      </w:r>
+      <w:r>
+        <w:rPr>
+          <w:rFonts w:ascii="Times New Roman" w:hAnsi="Times New Roman" w:cs="Times New Roman"/>
+          <w:sz w:val="20"/>
+          <w:szCs w:val="20"/>
+        </w:rPr>
+        <w:t xml:space="preserve"> </w:t>
+      </w:r>
+      <w:r>
+        <w:rPr>
+          <w:rFonts w:ascii="Times New Roman" w:hAnsi="Times New Roman" w:cs="Times New Roman"/>
+          <w:sz w:val="20"/>
+          <w:szCs w:val="20"/>
+        </w:rPr>
+        <w:t>. Birçok modern yazılım projesinin oldukça karmaşık olduğu ve en baştan tümünü planlamanın zor olacağı şeklindeki bir varsayımdan hareket eder</w:t>
+      </w:r>
+      <w:r>
+        <w:rPr>
+          <w:rFonts w:ascii="Times New Roman" w:hAnsi="Times New Roman" w:cs="Times New Roman"/>
+          <w:sz w:val="20"/>
+          <w:szCs w:val="20"/>
+        </w:rPr>
+        <w:t xml:space="preserve"> </w:t>
+      </w:r>
+      <w:r>
+        <w:rPr>
+          <w:rFonts w:ascii="Times New Roman" w:hAnsi="Times New Roman" w:cs="Times New Roman"/>
+          <w:sz w:val="20"/>
+          <w:szCs w:val="20"/>
+        </w:rPr>
+        <w:t>. Bu karmaşıklığı üç ilke ile azaltmaya çalışır</w:t>
+      </w:r>
+      <w:r>
+        <w:rPr>
+          <w:rFonts w:ascii="Times New Roman" w:hAnsi="Times New Roman" w:cs="Times New Roman"/>
+          <w:sz w:val="20"/>
+          <w:szCs w:val="20"/>
+        </w:rPr>
+        <w:t xml:space="preserve"> .</w:t>
+      </w:r>
+    </w:p>
+    <w:p>
+      <w:pPr>
+        <w:pStyle w:val="ListeParagraf"/>
+        <w:numPr>
+          <w:ilvl w:val="0"/>
+          <w:numId w:val="44"/>
+        </w:numPr>
+        <w:rPr>
+          <w:rFonts w:ascii="Times New Roman" w:hAnsi="Times New Roman" w:cs="Times New Roman"/>
+          <w:sz w:val="20"/>
+          <w:szCs w:val="20"/>
+        </w:rPr>
+      </w:pPr>
+      <w:r>
+        <w:rPr>
+          <w:rFonts w:ascii="Times New Roman" w:hAnsi="Times New Roman" w:cs="Times New Roman"/>
+          <w:sz w:val="20"/>
+          <w:szCs w:val="20"/>
+        </w:rPr>
+        <w:t>Şeffaflık</w:t>
+      </w:r>
+      <w:r>
+        <w:rPr>
+          <w:rFonts w:ascii="Times New Roman" w:hAnsi="Times New Roman" w:cs="Times New Roman"/>
+          <w:sz w:val="20"/>
+          <w:szCs w:val="20"/>
+        </w:rPr>
+        <w:t xml:space="preserve"> </w:t>
+      </w:r>
+      <w:r>
+        <w:rPr>
+          <w:rFonts w:ascii="Times New Roman" w:hAnsi="Times New Roman" w:cs="Times New Roman"/>
+          <w:sz w:val="20"/>
+          <w:szCs w:val="20"/>
+        </w:rPr>
+        <w:t>: Projedeki ilerlemeler ve sorunlar günlük olarak tutulur ve herkes tarafından izlenebilir olması sağlanır</w:t>
+      </w:r>
+      <w:r>
+        <w:rPr>
+          <w:rFonts w:ascii="Times New Roman" w:hAnsi="Times New Roman" w:cs="Times New Roman"/>
+          <w:sz w:val="20"/>
+          <w:szCs w:val="20"/>
+        </w:rPr>
+        <w:t xml:space="preserve"> </w:t>
+      </w:r>
+      <w:r>
+        <w:rPr>
+          <w:rFonts w:ascii="Times New Roman" w:hAnsi="Times New Roman" w:cs="Times New Roman"/>
+          <w:sz w:val="20"/>
+          <w:szCs w:val="20"/>
+        </w:rPr>
+        <w:t>.</w:t>
+      </w:r>
+    </w:p>
+    <w:p>
+      <w:pPr>
+        <w:pStyle w:val="ListeParagraf"/>
+        <w:numPr>
+          <w:ilvl w:val="0"/>
+          <w:numId w:val="44"/>
+        </w:numPr>
+        <w:rPr>
+          <w:rFonts w:ascii="Times New Roman" w:hAnsi="Times New Roman" w:cs="Times New Roman"/>
+          <w:sz w:val="20"/>
+          <w:szCs w:val="20"/>
+        </w:rPr>
+      </w:pPr>
+      <w:r>
+        <w:rPr>
+          <w:rFonts w:ascii="Times New Roman" w:hAnsi="Times New Roman" w:cs="Times New Roman"/>
+          <w:sz w:val="20"/>
+          <w:szCs w:val="20"/>
+        </w:rPr>
+        <w:t>Denetleme : Ürünün parçaları ya da fonksiyonları düzenli aralıklarla teslim edilir ve değerlendirilir</w:t>
+      </w:r>
+      <w:r>
+        <w:rPr>
+          <w:rFonts w:ascii="Times New Roman" w:hAnsi="Times New Roman" w:cs="Times New Roman"/>
+          <w:sz w:val="20"/>
+          <w:szCs w:val="20"/>
+        </w:rPr>
+        <w:t xml:space="preserve"> </w:t>
+      </w:r>
+      <w:r>
+        <w:rPr>
+          <w:rFonts w:ascii="Times New Roman" w:hAnsi="Times New Roman" w:cs="Times New Roman"/>
+          <w:sz w:val="20"/>
+          <w:szCs w:val="20"/>
+        </w:rPr>
+        <w:t>.</w:t>
+      </w:r>
+    </w:p>
+    <w:p>
+      <w:pPr>
+        <w:pStyle w:val="ListeParagraf"/>
+        <w:numPr>
+          <w:ilvl w:val="0"/>
+          <w:numId w:val="44"/>
+        </w:numPr>
+        <w:rPr>
+          <w:rFonts w:ascii="Times New Roman" w:hAnsi="Times New Roman" w:cs="Times New Roman"/>
+          <w:sz w:val="20"/>
+          <w:szCs w:val="20"/>
+        </w:rPr>
+      </w:pPr>
+      <w:r>
+        <w:rPr>
+          <w:rFonts w:ascii="Times New Roman" w:hAnsi="Times New Roman" w:cs="Times New Roman"/>
+          <w:sz w:val="20"/>
+          <w:szCs w:val="20"/>
+        </w:rPr>
+        <w:t>Uyarlama</w:t>
+      </w:r>
+      <w:r>
+        <w:rPr>
+          <w:rFonts w:ascii="Times New Roman" w:hAnsi="Times New Roman" w:cs="Times New Roman"/>
+          <w:sz w:val="20"/>
+          <w:szCs w:val="20"/>
+        </w:rPr>
+        <w:t xml:space="preserve"> </w:t>
+      </w:r>
+      <w:r>
+        <w:rPr>
+          <w:rFonts w:ascii="Times New Roman" w:hAnsi="Times New Roman" w:cs="Times New Roman"/>
+          <w:sz w:val="20"/>
+          <w:szCs w:val="20"/>
+        </w:rPr>
+        <w:t>: Ürün için gereksinimler en baştan bir defalığına belirlenmez</w:t>
+      </w:r>
+      <w:r>
+        <w:rPr>
+          <w:rFonts w:ascii="Times New Roman" w:hAnsi="Times New Roman" w:cs="Times New Roman"/>
+          <w:sz w:val="20"/>
+          <w:szCs w:val="20"/>
+        </w:rPr>
+        <w:t xml:space="preserve"> </w:t>
+      </w:r>
+      <w:r>
+        <w:rPr>
+          <w:rFonts w:ascii="Times New Roman" w:hAnsi="Times New Roman" w:cs="Times New Roman"/>
+          <w:sz w:val="20"/>
+          <w:szCs w:val="20"/>
+        </w:rPr>
+        <w:t>, bilakis her teslimat tekrar değerlendirilir ve duruma göre uyarlamalar yapılır</w:t>
+      </w:r>
+      <w:r>
+        <w:rPr>
+          <w:rFonts w:ascii="Times New Roman" w:hAnsi="Times New Roman" w:cs="Times New Roman"/>
+          <w:sz w:val="20"/>
+          <w:szCs w:val="20"/>
+        </w:rPr>
+        <w:t xml:space="preserve"> </w:t>
+      </w:r>
+      <w:r>
+        <w:rPr>
+          <w:rFonts w:ascii="Times New Roman" w:hAnsi="Times New Roman" w:cs="Times New Roman"/>
+          <w:sz w:val="20"/>
+          <w:szCs w:val="20"/>
+        </w:rPr>
+        <w:t>.</w:t>
+      </w:r>
+    </w:p>
+    <w:p>
+      <w:pPr>
+        <w:rPr>
+          <w:rFonts w:ascii="Times New Roman" w:hAnsi="Times New Roman" w:cs="Times New Roman"/>
+          <w:sz w:val="20"/>
+          <w:szCs w:val="20"/>
+        </w:rPr>
+      </w:pPr>
+      <w:r>
+        <w:rPr>
+          <w:rFonts w:ascii="Times New Roman" w:hAnsi="Times New Roman" w:cs="Times New Roman"/>
+          <w:sz w:val="20"/>
+          <w:szCs w:val="20"/>
+        </w:rPr>
+        <w:lastRenderedPageBreak/>
+        <w:t>Amaç başlangıçta hayal edilen ve tasarlanana uyan bir ürünün</w:t>
+      </w:r>
+      <w:r>
+        <w:rPr>
+          <w:rFonts w:ascii="Times New Roman" w:hAnsi="Times New Roman" w:cs="Times New Roman"/>
+          <w:sz w:val="20"/>
+          <w:szCs w:val="20"/>
+        </w:rPr>
+        <w:t xml:space="preserve"> </w:t>
+      </w:r>
+      <w:r>
+        <w:rPr>
+          <w:rFonts w:ascii="Times New Roman" w:hAnsi="Times New Roman" w:cs="Times New Roman"/>
+          <w:sz w:val="20"/>
+          <w:szCs w:val="20"/>
+        </w:rPr>
+        <w:t>, hızl</w:t>
+      </w:r>
+      <w:r>
+        <w:rPr>
+          <w:rFonts w:ascii="Times New Roman" w:hAnsi="Times New Roman" w:cs="Times New Roman"/>
+          <w:sz w:val="20"/>
+          <w:szCs w:val="20"/>
+        </w:rPr>
+        <w:t xml:space="preserve">ı </w:t>
+      </w:r>
+      <w:r>
+        <w:rPr>
+          <w:rFonts w:ascii="Times New Roman" w:hAnsi="Times New Roman" w:cs="Times New Roman"/>
+          <w:sz w:val="20"/>
+          <w:szCs w:val="20"/>
+        </w:rPr>
+        <w:t>, ucuz ve kaliteli şekilde üretilmesidir</w:t>
+      </w:r>
+      <w:r>
+        <w:rPr>
+          <w:rFonts w:ascii="Times New Roman" w:hAnsi="Times New Roman" w:cs="Times New Roman"/>
+          <w:sz w:val="20"/>
+          <w:szCs w:val="20"/>
+        </w:rPr>
+        <w:t xml:space="preserve"> </w:t>
+      </w:r>
+      <w:r>
+        <w:rPr>
+          <w:rFonts w:ascii="Times New Roman" w:hAnsi="Times New Roman" w:cs="Times New Roman"/>
+          <w:sz w:val="20"/>
+          <w:szCs w:val="20"/>
+        </w:rPr>
+        <w:t>. Tasarlanan ürünün gerçekleştirilmesi</w:t>
+      </w:r>
+      <w:r>
+        <w:rPr>
+          <w:rFonts w:ascii="Times New Roman" w:hAnsi="Times New Roman" w:cs="Times New Roman"/>
+          <w:sz w:val="20"/>
+          <w:szCs w:val="20"/>
+        </w:rPr>
+        <w:t xml:space="preserve"> </w:t>
+      </w:r>
+      <w:r>
+        <w:rPr>
+          <w:rFonts w:ascii="Times New Roman" w:hAnsi="Times New Roman" w:cs="Times New Roman"/>
+          <w:sz w:val="20"/>
+          <w:szCs w:val="20"/>
+        </w:rPr>
+        <w:t>, müşteri tarafından mümkün olduğunca detaylı şekilde hazırlanmış bir talepler listesinin aşama gerçekleştirilmesi biçiminde yapılmaz</w:t>
+      </w:r>
+      <w:r>
+        <w:rPr>
+          <w:rFonts w:ascii="Times New Roman" w:hAnsi="Times New Roman" w:cs="Times New Roman"/>
+          <w:sz w:val="20"/>
+          <w:szCs w:val="20"/>
+        </w:rPr>
+        <w:t xml:space="preserve"> </w:t>
+      </w:r>
+      <w:r>
+        <w:rPr>
+          <w:rFonts w:ascii="Times New Roman" w:hAnsi="Times New Roman" w:cs="Times New Roman"/>
+          <w:sz w:val="20"/>
+          <w:szCs w:val="20"/>
+        </w:rPr>
+        <w:t>. Bunun yerine müşteri tarafından istenilen ve tanımlanan işlevler</w:t>
+      </w:r>
+      <w:r>
+        <w:rPr>
+          <w:rFonts w:ascii="Times New Roman" w:hAnsi="Times New Roman" w:cs="Times New Roman"/>
+          <w:sz w:val="20"/>
+          <w:szCs w:val="20"/>
+        </w:rPr>
+        <w:t xml:space="preserve"> </w:t>
+      </w:r>
+      <w:r>
+        <w:rPr>
+          <w:rFonts w:ascii="Times New Roman" w:hAnsi="Times New Roman" w:cs="Times New Roman"/>
+          <w:sz w:val="20"/>
+          <w:szCs w:val="20"/>
+        </w:rPr>
+        <w:t>, iki ya da dört haftalık "Sprint" adı verilen dönemler içerisinde geliştirilir ve yeniden gözden geçirilir</w:t>
+      </w:r>
+      <w:r>
+        <w:rPr>
+          <w:rFonts w:ascii="Times New Roman" w:hAnsi="Times New Roman" w:cs="Times New Roman"/>
+          <w:sz w:val="20"/>
+          <w:szCs w:val="20"/>
+        </w:rPr>
+        <w:t xml:space="preserve"> </w:t>
+      </w:r>
+      <w:r>
+        <w:rPr>
+          <w:rFonts w:ascii="Times New Roman" w:hAnsi="Times New Roman" w:cs="Times New Roman"/>
+          <w:sz w:val="20"/>
+          <w:szCs w:val="20"/>
+        </w:rPr>
+        <w:t>. Bu kullanıcı bazlı gereksinim tanımı Kullanıcı Hikayesi olarak nitelenir ve özellikler defterinde yer alır. Her Sprint sonunda yazılımın fonksiyonel bir parçası bitmiş ve müşteriye teslim edilebilir bir durumda olur</w:t>
+      </w:r>
+      <w:r>
+        <w:rPr>
+          <w:rFonts w:ascii="Times New Roman" w:hAnsi="Times New Roman" w:cs="Times New Roman"/>
+          <w:sz w:val="20"/>
+          <w:szCs w:val="20"/>
+        </w:rPr>
+        <w:t xml:space="preserve"> </w:t>
+      </w:r>
+      <w:r>
+        <w:rPr>
+          <w:rFonts w:ascii="Times New Roman" w:hAnsi="Times New Roman" w:cs="Times New Roman"/>
+          <w:sz w:val="20"/>
+          <w:szCs w:val="20"/>
+        </w:rPr>
+        <w:t>. Scrum Çevik yazılım geliştirme prensiplerini hayata geçiren bir yöntemdir</w:t>
+      </w:r>
+      <w:r>
+        <w:rPr>
+          <w:rFonts w:ascii="Times New Roman" w:hAnsi="Times New Roman" w:cs="Times New Roman"/>
+          <w:sz w:val="20"/>
+          <w:szCs w:val="20"/>
+        </w:rPr>
+        <w:t xml:space="preserve"> . </w:t>
+      </w:r>
+      <w:r>
+        <w:rPr>
+          <w:rFonts w:ascii="Times New Roman" w:hAnsi="Times New Roman" w:cs="Times New Roman"/>
+          <w:sz w:val="20"/>
+          <w:szCs w:val="20"/>
+        </w:rPr>
+        <w:t xml:space="preserve">Scrum karmaşık projelerin yönetimi için </w:t>
+      </w:r>
+      <w:r>
+        <w:rPr>
+          <w:rFonts w:ascii="Times New Roman" w:hAnsi="Times New Roman" w:cs="Times New Roman"/>
+          <w:sz w:val="20"/>
+          <w:szCs w:val="20"/>
+        </w:rPr>
+        <w:t xml:space="preserve">çok uygundur . </w:t>
+      </w:r>
+    </w:p>
+    <w:p>
+      <w:pPr>
+        <w:pStyle w:val="ListeParagraf"/>
+        <w:numPr>
+          <w:ilvl w:val="0"/>
+          <w:numId w:val="47"/>
+        </w:numPr>
+        <w:rPr>
+          <w:rFonts w:ascii="Times New Roman" w:hAnsi="Times New Roman" w:cs="Times New Roman"/>
+          <w:sz w:val="20"/>
+          <w:szCs w:val="20"/>
+        </w:rPr>
+      </w:pPr>
+      <w:r>
+        <w:rPr>
+          <w:rFonts w:ascii="Times New Roman" w:hAnsi="Times New Roman" w:cs="Times New Roman"/>
+          <w:sz w:val="20"/>
+          <w:szCs w:val="20"/>
+        </w:rPr>
+        <w:t xml:space="preserve">Scrum yapısındaki bazı kavramlar şu şekildedir . </w:t>
+      </w:r>
+    </w:p>
+    <w:p>
+      <w:pPr>
+        <w:ind w:left="360"/>
+        <w:rPr>
+          <w:rFonts w:ascii="Times New Roman" w:hAnsi="Times New Roman" w:cs="Times New Roman"/>
+          <w:sz w:val="20"/>
+          <w:szCs w:val="20"/>
+        </w:rPr>
+      </w:pPr>
+      <w:r>
+        <w:rPr>
+          <w:rFonts w:ascii="Times New Roman" w:hAnsi="Times New Roman" w:cs="Times New Roman"/>
+          <w:sz w:val="20"/>
+          <w:szCs w:val="20"/>
+        </w:rPr>
+        <w:t xml:space="preserve"> </w:t>
+      </w:r>
+      <w:r>
+        <w:rPr>
+          <w:rFonts w:ascii="Times New Roman" w:hAnsi="Times New Roman" w:cs="Times New Roman"/>
+          <w:sz w:val="20"/>
+          <w:szCs w:val="20"/>
+        </w:rPr>
+        <w:t>1)</w:t>
+      </w:r>
+      <w:r>
+        <w:rPr>
+          <w:rFonts w:ascii="Times New Roman" w:hAnsi="Times New Roman" w:cs="Times New Roman"/>
+          <w:sz w:val="20"/>
+          <w:szCs w:val="20"/>
+        </w:rPr>
+        <w:t xml:space="preserve"> </w:t>
+      </w:r>
+      <w:r>
+        <w:rPr>
+          <w:rFonts w:ascii="Times New Roman" w:hAnsi="Times New Roman" w:cs="Times New Roman"/>
+          <w:sz w:val="20"/>
+          <w:szCs w:val="20"/>
+        </w:rPr>
+        <w:t>Product Backlog</w:t>
+      </w:r>
+      <w:r>
+        <w:rPr>
+          <w:rFonts w:ascii="Times New Roman" w:hAnsi="Times New Roman" w:cs="Times New Roman"/>
+          <w:sz w:val="20"/>
+          <w:szCs w:val="20"/>
+        </w:rPr>
+        <w:t xml:space="preserve"> :</w:t>
+      </w:r>
+      <w:r>
+        <w:rPr>
+          <w:rFonts w:ascii="Times New Roman" w:hAnsi="Times New Roman" w:cs="Times New Roman"/>
+          <w:sz w:val="20"/>
+          <w:szCs w:val="20"/>
+        </w:rPr>
+        <w:t xml:space="preserve"> Proje için gerekli olan gereksinimler listesidir</w:t>
+      </w:r>
+      <w:r>
+        <w:rPr>
+          <w:rFonts w:ascii="Times New Roman" w:hAnsi="Times New Roman" w:cs="Times New Roman"/>
+          <w:sz w:val="20"/>
+          <w:szCs w:val="20"/>
+        </w:rPr>
+        <w:t xml:space="preserve"> </w:t>
+      </w:r>
+      <w:r>
+        <w:rPr>
+          <w:rFonts w:ascii="Times New Roman" w:hAnsi="Times New Roman" w:cs="Times New Roman"/>
+          <w:sz w:val="20"/>
+          <w:szCs w:val="20"/>
+        </w:rPr>
+        <w:t>. Proje sonunda “Ne üretilmek isteniyor</w:t>
+      </w:r>
+      <w:r>
+        <w:rPr>
+          <w:rFonts w:ascii="Times New Roman" w:hAnsi="Times New Roman" w:cs="Times New Roman"/>
+          <w:sz w:val="20"/>
+          <w:szCs w:val="20"/>
+        </w:rPr>
+        <w:t xml:space="preserve"> </w:t>
+      </w:r>
+      <w:r>
+        <w:rPr>
+          <w:rFonts w:ascii="Times New Roman" w:hAnsi="Times New Roman" w:cs="Times New Roman"/>
+          <w:sz w:val="20"/>
+          <w:szCs w:val="20"/>
+        </w:rPr>
+        <w:t>?” sorusuna cevap aranır</w:t>
+      </w:r>
+      <w:r>
+        <w:rPr>
+          <w:rFonts w:ascii="Times New Roman" w:hAnsi="Times New Roman" w:cs="Times New Roman"/>
+          <w:sz w:val="20"/>
+          <w:szCs w:val="20"/>
+        </w:rPr>
+        <w:t xml:space="preserve"> </w:t>
+      </w:r>
+      <w:r>
+        <w:rPr>
+          <w:rFonts w:ascii="Times New Roman" w:hAnsi="Times New Roman" w:cs="Times New Roman"/>
+          <w:sz w:val="20"/>
+          <w:szCs w:val="20"/>
+        </w:rPr>
+        <w:t>. Product owner tarafından müşteriden gereksinimler alınır</w:t>
+      </w:r>
+      <w:r>
+        <w:rPr>
+          <w:rFonts w:ascii="Times New Roman" w:hAnsi="Times New Roman" w:cs="Times New Roman"/>
+          <w:sz w:val="20"/>
+          <w:szCs w:val="20"/>
+        </w:rPr>
+        <w:t xml:space="preserve"> </w:t>
+      </w:r>
+      <w:r>
+        <w:rPr>
+          <w:rFonts w:ascii="Times New Roman" w:hAnsi="Times New Roman" w:cs="Times New Roman"/>
+          <w:sz w:val="20"/>
+          <w:szCs w:val="20"/>
+        </w:rPr>
+        <w:t>, öncelik sırasına göre sıralanır. Product owner</w:t>
+      </w:r>
+      <w:r>
+        <w:rPr>
+          <w:rFonts w:ascii="Times New Roman" w:hAnsi="Times New Roman" w:cs="Times New Roman"/>
+          <w:sz w:val="20"/>
+          <w:szCs w:val="20"/>
+        </w:rPr>
+        <w:t xml:space="preserve"> </w:t>
+      </w:r>
+      <w:r>
+        <w:rPr>
+          <w:rFonts w:ascii="Times New Roman" w:hAnsi="Times New Roman" w:cs="Times New Roman"/>
+          <w:sz w:val="20"/>
+          <w:szCs w:val="20"/>
+        </w:rPr>
+        <w:t>, değişen ihtiyaçlara göre product backlog’a ekleme veya çıkarma yapabilir</w:t>
+      </w:r>
+      <w:r>
+        <w:rPr>
+          <w:rFonts w:ascii="Times New Roman" w:hAnsi="Times New Roman" w:cs="Times New Roman"/>
+          <w:sz w:val="20"/>
+          <w:szCs w:val="20"/>
+        </w:rPr>
+        <w:t xml:space="preserve"> </w:t>
+      </w:r>
+      <w:r>
+        <w:rPr>
+          <w:rFonts w:ascii="Times New Roman" w:hAnsi="Times New Roman" w:cs="Times New Roman"/>
+          <w:sz w:val="20"/>
+          <w:szCs w:val="20"/>
+        </w:rPr>
+        <w:t>. Böylece değişim</w:t>
+      </w:r>
+      <w:r>
+        <w:rPr>
+          <w:rFonts w:ascii="Times New Roman" w:hAnsi="Times New Roman" w:cs="Times New Roman"/>
+          <w:sz w:val="20"/>
+          <w:szCs w:val="20"/>
+        </w:rPr>
+        <w:t xml:space="preserve"> </w:t>
+      </w:r>
+      <w:r>
+        <w:rPr>
+          <w:rFonts w:ascii="Times New Roman" w:hAnsi="Times New Roman" w:cs="Times New Roman"/>
+          <w:sz w:val="20"/>
+          <w:szCs w:val="20"/>
+        </w:rPr>
+        <w:t>, projenin her aşamasında projeye kolayca entegre edilebilir olur</w:t>
+      </w:r>
+      <w:r>
+        <w:rPr>
+          <w:rFonts w:ascii="Times New Roman" w:hAnsi="Times New Roman" w:cs="Times New Roman"/>
+          <w:sz w:val="20"/>
+          <w:szCs w:val="20"/>
+        </w:rPr>
+        <w:t xml:space="preserve"> </w:t>
+      </w:r>
+      <w:r>
+        <w:rPr>
+          <w:rFonts w:ascii="Times New Roman" w:hAnsi="Times New Roman" w:cs="Times New Roman"/>
+          <w:sz w:val="20"/>
+          <w:szCs w:val="20"/>
+        </w:rPr>
+        <w:t>.</w:t>
+      </w:r>
+    </w:p>
+    <w:p>
+      <w:pPr>
+        <w:ind w:left="360"/>
+        <w:rPr>
+          <w:rFonts w:ascii="Times New Roman" w:hAnsi="Times New Roman" w:cs="Times New Roman"/>
+          <w:sz w:val="20"/>
+          <w:szCs w:val="20"/>
+        </w:rPr>
+      </w:pPr>
+      <w:r>
+        <w:rPr>
+          <w:rFonts w:ascii="Times New Roman" w:hAnsi="Times New Roman" w:cs="Times New Roman"/>
+          <w:sz w:val="20"/>
+          <w:szCs w:val="20"/>
+        </w:rPr>
+        <w:t>2)</w:t>
+      </w:r>
+      <w:r>
+        <w:rPr>
+          <w:rFonts w:ascii="Times New Roman" w:hAnsi="Times New Roman" w:cs="Times New Roman"/>
+          <w:sz w:val="20"/>
+          <w:szCs w:val="20"/>
+        </w:rPr>
+        <w:t xml:space="preserve"> </w:t>
+      </w:r>
+      <w:r>
+        <w:rPr>
+          <w:rFonts w:ascii="Times New Roman" w:hAnsi="Times New Roman" w:cs="Times New Roman"/>
+          <w:sz w:val="20"/>
+          <w:szCs w:val="20"/>
+        </w:rPr>
+        <w:t>Product Backlog Item</w:t>
+      </w:r>
+      <w:r>
+        <w:rPr>
+          <w:rFonts w:ascii="Times New Roman" w:hAnsi="Times New Roman" w:cs="Times New Roman"/>
+          <w:sz w:val="20"/>
+          <w:szCs w:val="20"/>
+        </w:rPr>
+        <w:t xml:space="preserve"> :</w:t>
+      </w:r>
+      <w:r>
+        <w:rPr>
+          <w:rFonts w:ascii="Times New Roman" w:hAnsi="Times New Roman" w:cs="Times New Roman"/>
+          <w:sz w:val="20"/>
+          <w:szCs w:val="20"/>
+        </w:rPr>
+        <w:t xml:space="preserve"> Product backlog içindeki her bir gereksinime verilen isimdir</w:t>
+      </w:r>
+      <w:r>
+        <w:rPr>
+          <w:rFonts w:ascii="Times New Roman" w:hAnsi="Times New Roman" w:cs="Times New Roman"/>
+          <w:sz w:val="20"/>
+          <w:szCs w:val="20"/>
+        </w:rPr>
+        <w:t xml:space="preserve"> </w:t>
+      </w:r>
+      <w:r>
+        <w:rPr>
+          <w:rFonts w:ascii="Times New Roman" w:hAnsi="Times New Roman" w:cs="Times New Roman"/>
+          <w:sz w:val="20"/>
+          <w:szCs w:val="20"/>
+        </w:rPr>
+        <w:t>.</w:t>
+      </w:r>
+    </w:p>
+    <w:p>
+      <w:pPr>
+        <w:ind w:left="360"/>
+        <w:rPr>
+          <w:rFonts w:ascii="Times New Roman" w:hAnsi="Times New Roman" w:cs="Times New Roman"/>
+          <w:sz w:val="20"/>
+          <w:szCs w:val="20"/>
+        </w:rPr>
+      </w:pPr>
+      <w:r>
+        <w:rPr>
+          <w:rFonts w:ascii="Times New Roman" w:hAnsi="Times New Roman" w:cs="Times New Roman"/>
+          <w:sz w:val="20"/>
+          <w:szCs w:val="20"/>
+        </w:rPr>
+        <w:t>3)</w:t>
+      </w:r>
+      <w:r>
+        <w:rPr>
+          <w:rFonts w:ascii="Times New Roman" w:hAnsi="Times New Roman" w:cs="Times New Roman"/>
+          <w:sz w:val="20"/>
+          <w:szCs w:val="20"/>
+        </w:rPr>
+        <w:t xml:space="preserve"> </w:t>
+      </w:r>
+      <w:r>
+        <w:rPr>
+          <w:rFonts w:ascii="Times New Roman" w:hAnsi="Times New Roman" w:cs="Times New Roman"/>
+          <w:sz w:val="20"/>
+          <w:szCs w:val="20"/>
+        </w:rPr>
+        <w:t>Sprint(Koşma)</w:t>
+      </w:r>
+      <w:r>
+        <w:rPr>
+          <w:rFonts w:ascii="Times New Roman" w:hAnsi="Times New Roman" w:cs="Times New Roman"/>
+          <w:sz w:val="20"/>
+          <w:szCs w:val="20"/>
+        </w:rPr>
+        <w:t xml:space="preserve"> :</w:t>
+      </w:r>
+      <w:r>
+        <w:rPr>
+          <w:rFonts w:ascii="Times New Roman" w:hAnsi="Times New Roman" w:cs="Times New Roman"/>
+          <w:sz w:val="20"/>
+          <w:szCs w:val="20"/>
+        </w:rPr>
+        <w:t xml:space="preserve"> Proje sprint denilen küçük kısımlara ayrılır</w:t>
+      </w:r>
+      <w:r>
+        <w:rPr>
+          <w:rFonts w:ascii="Times New Roman" w:hAnsi="Times New Roman" w:cs="Times New Roman"/>
+          <w:sz w:val="20"/>
+          <w:szCs w:val="20"/>
+        </w:rPr>
+        <w:t xml:space="preserve"> </w:t>
+      </w:r>
+      <w:r>
+        <w:rPr>
+          <w:rFonts w:ascii="Times New Roman" w:hAnsi="Times New Roman" w:cs="Times New Roman"/>
+          <w:sz w:val="20"/>
+          <w:szCs w:val="20"/>
+        </w:rPr>
+        <w:t>. Scrum içerisindeki tüm aktiviteler sprint içerisinde gerçekleşir</w:t>
+      </w:r>
+      <w:r>
+        <w:rPr>
+          <w:rFonts w:ascii="Times New Roman" w:hAnsi="Times New Roman" w:cs="Times New Roman"/>
+          <w:sz w:val="20"/>
+          <w:szCs w:val="20"/>
+        </w:rPr>
+        <w:t xml:space="preserve"> .</w:t>
+      </w:r>
+    </w:p>
+    <w:p>
+      <w:pPr>
+        <w:ind w:left="360"/>
+        <w:rPr>
+          <w:rFonts w:ascii="Times New Roman" w:hAnsi="Times New Roman" w:cs="Times New Roman"/>
+          <w:sz w:val="20"/>
+          <w:szCs w:val="20"/>
+        </w:rPr>
+      </w:pPr>
+      <w:r>
+        <w:rPr>
+          <w:rFonts w:ascii="Times New Roman" w:hAnsi="Times New Roman" w:cs="Times New Roman"/>
+          <w:sz w:val="20"/>
+          <w:szCs w:val="20"/>
+        </w:rPr>
+        <w:t>4)</w:t>
+      </w:r>
+      <w:r>
+        <w:rPr>
+          <w:rFonts w:ascii="Times New Roman" w:hAnsi="Times New Roman" w:cs="Times New Roman"/>
+          <w:sz w:val="20"/>
+          <w:szCs w:val="20"/>
+        </w:rPr>
+        <w:t xml:space="preserve"> </w:t>
+      </w:r>
+      <w:r>
+        <w:rPr>
+          <w:rFonts w:ascii="Times New Roman" w:hAnsi="Times New Roman" w:cs="Times New Roman"/>
+          <w:sz w:val="20"/>
+          <w:szCs w:val="20"/>
+        </w:rPr>
+        <w:t>Sprint Backlog</w:t>
+      </w:r>
+      <w:r>
+        <w:rPr>
+          <w:rFonts w:ascii="Times New Roman" w:hAnsi="Times New Roman" w:cs="Times New Roman"/>
+          <w:sz w:val="20"/>
+          <w:szCs w:val="20"/>
+        </w:rPr>
+        <w:t xml:space="preserve"> :</w:t>
+      </w:r>
+      <w:r>
+        <w:rPr>
+          <w:rFonts w:ascii="Times New Roman" w:hAnsi="Times New Roman" w:cs="Times New Roman"/>
+          <w:sz w:val="20"/>
+          <w:szCs w:val="20"/>
+        </w:rPr>
+        <w:t xml:space="preserve"> Geliştirme takımı tarafından product backlog itemlar öncelik sırasına göre sprint içerisine alınırlar</w:t>
+      </w:r>
+      <w:r>
+        <w:rPr>
+          <w:rFonts w:ascii="Times New Roman" w:hAnsi="Times New Roman" w:cs="Times New Roman"/>
+          <w:sz w:val="20"/>
+          <w:szCs w:val="20"/>
+        </w:rPr>
+        <w:t xml:space="preserve"> </w:t>
+      </w:r>
+      <w:r>
+        <w:rPr>
+          <w:rFonts w:ascii="Times New Roman" w:hAnsi="Times New Roman" w:cs="Times New Roman"/>
+          <w:sz w:val="20"/>
+          <w:szCs w:val="20"/>
+        </w:rPr>
+        <w:t>. Bir sprint boyunca yapılacak itemların listesini oluşturur</w:t>
+      </w:r>
+      <w:r>
+        <w:rPr>
+          <w:rFonts w:ascii="Times New Roman" w:hAnsi="Times New Roman" w:cs="Times New Roman"/>
+          <w:sz w:val="20"/>
+          <w:szCs w:val="20"/>
+        </w:rPr>
+        <w:t xml:space="preserve"> </w:t>
+      </w:r>
+      <w:r>
+        <w:rPr>
+          <w:rFonts w:ascii="Times New Roman" w:hAnsi="Times New Roman" w:cs="Times New Roman"/>
+          <w:sz w:val="20"/>
+          <w:szCs w:val="20"/>
+        </w:rPr>
+        <w:t>. İşlerin detaylı olarak zaman çizelgesi çıkarılır</w:t>
+      </w:r>
+      <w:r>
+        <w:rPr>
+          <w:rFonts w:ascii="Times New Roman" w:hAnsi="Times New Roman" w:cs="Times New Roman"/>
+          <w:sz w:val="20"/>
+          <w:szCs w:val="20"/>
+        </w:rPr>
+        <w:t xml:space="preserve"> </w:t>
+      </w:r>
+      <w:r>
+        <w:rPr>
+          <w:rFonts w:ascii="Times New Roman" w:hAnsi="Times New Roman" w:cs="Times New Roman"/>
+          <w:sz w:val="20"/>
+          <w:szCs w:val="20"/>
+        </w:rPr>
+        <w:t>.</w:t>
+      </w:r>
+    </w:p>
+    <w:p>
+      <w:pPr>
+        <w:ind w:left="360"/>
+        <w:rPr>
+          <w:rFonts w:ascii="Times New Roman" w:hAnsi="Times New Roman" w:cs="Times New Roman"/>
+          <w:sz w:val="20"/>
+          <w:szCs w:val="20"/>
+        </w:rPr>
+      </w:pPr>
+      <w:r>
+        <w:rPr>
+          <w:rFonts w:ascii="Times New Roman" w:hAnsi="Times New Roman" w:cs="Times New Roman"/>
+          <w:sz w:val="20"/>
+          <w:szCs w:val="20"/>
+        </w:rPr>
+        <w:t>5)</w:t>
+      </w:r>
+      <w:r>
+        <w:rPr>
+          <w:rFonts w:ascii="Times New Roman" w:hAnsi="Times New Roman" w:cs="Times New Roman"/>
+          <w:sz w:val="20"/>
+          <w:szCs w:val="20"/>
+        </w:rPr>
+        <w:t xml:space="preserve"> </w:t>
+      </w:r>
+      <w:r>
+        <w:rPr>
+          <w:rFonts w:ascii="Times New Roman" w:hAnsi="Times New Roman" w:cs="Times New Roman"/>
+          <w:sz w:val="20"/>
+          <w:szCs w:val="20"/>
+        </w:rPr>
+        <w:t>Scrum board</w:t>
+      </w:r>
+      <w:r>
+        <w:rPr>
+          <w:rFonts w:ascii="Times New Roman" w:hAnsi="Times New Roman" w:cs="Times New Roman"/>
+          <w:sz w:val="20"/>
+          <w:szCs w:val="20"/>
+        </w:rPr>
+        <w:t xml:space="preserve"> :</w:t>
+      </w:r>
+      <w:r>
+        <w:rPr>
+          <w:rFonts w:ascii="Times New Roman" w:hAnsi="Times New Roman" w:cs="Times New Roman"/>
+          <w:sz w:val="20"/>
+          <w:szCs w:val="20"/>
+        </w:rPr>
+        <w:t xml:space="preserve"> Bir sprint içerisinde yapılacak olan maddeler burada yönetilir</w:t>
+      </w:r>
+      <w:r>
+        <w:rPr>
+          <w:rFonts w:ascii="Times New Roman" w:hAnsi="Times New Roman" w:cs="Times New Roman"/>
+          <w:sz w:val="20"/>
+          <w:szCs w:val="20"/>
+        </w:rPr>
+        <w:t xml:space="preserve"> </w:t>
+      </w:r>
+      <w:r>
+        <w:rPr>
+          <w:rFonts w:ascii="Times New Roman" w:hAnsi="Times New Roman" w:cs="Times New Roman"/>
+          <w:sz w:val="20"/>
+          <w:szCs w:val="20"/>
+        </w:rPr>
+        <w:t>. Scrum toplantılarında bu maddeler durumlarına göre yerleri değiştirilir</w:t>
+      </w:r>
+      <w:r>
+        <w:rPr>
+          <w:rFonts w:ascii="Times New Roman" w:hAnsi="Times New Roman" w:cs="Times New Roman"/>
+          <w:sz w:val="20"/>
+          <w:szCs w:val="20"/>
+        </w:rPr>
+        <w:t xml:space="preserve"> </w:t>
+      </w:r>
+      <w:r>
+        <w:rPr>
+          <w:rFonts w:ascii="Times New Roman" w:hAnsi="Times New Roman" w:cs="Times New Roman"/>
+          <w:sz w:val="20"/>
+          <w:szCs w:val="20"/>
+        </w:rPr>
+        <w:t>.</w:t>
+      </w:r>
+    </w:p>
+    <w:p>
+      <w:pPr>
+        <w:ind w:left="360"/>
+        <w:rPr>
+          <w:rFonts w:ascii="Times New Roman" w:hAnsi="Times New Roman" w:cs="Times New Roman"/>
+          <w:sz w:val="20"/>
+          <w:szCs w:val="20"/>
+        </w:rPr>
+      </w:pPr>
+      <w:r>
+        <w:rPr>
+          <w:rFonts w:ascii="Times New Roman" w:hAnsi="Times New Roman" w:cs="Times New Roman"/>
+          <w:sz w:val="20"/>
+          <w:szCs w:val="20"/>
+        </w:rPr>
+        <w:t>6)</w:t>
+      </w:r>
+      <w:r>
+        <w:rPr>
+          <w:rFonts w:ascii="Times New Roman" w:hAnsi="Times New Roman" w:cs="Times New Roman"/>
+          <w:sz w:val="20"/>
+          <w:szCs w:val="20"/>
+        </w:rPr>
+        <w:t xml:space="preserve"> </w:t>
+      </w:r>
+      <w:r>
+        <w:rPr>
+          <w:rFonts w:ascii="Times New Roman" w:hAnsi="Times New Roman" w:cs="Times New Roman"/>
+          <w:sz w:val="20"/>
+          <w:szCs w:val="20"/>
+        </w:rPr>
+        <w:t>Burndown Chart</w:t>
+      </w:r>
+      <w:r>
+        <w:rPr>
+          <w:rFonts w:ascii="Times New Roman" w:hAnsi="Times New Roman" w:cs="Times New Roman"/>
+          <w:sz w:val="20"/>
+          <w:szCs w:val="20"/>
+        </w:rPr>
+        <w:t xml:space="preserve"> :</w:t>
+      </w:r>
+      <w:r>
+        <w:rPr>
+          <w:rFonts w:ascii="Times New Roman" w:hAnsi="Times New Roman" w:cs="Times New Roman"/>
+          <w:sz w:val="20"/>
+          <w:szCs w:val="20"/>
+        </w:rPr>
+        <w:t xml:space="preserve"> Yatay ekseninde sprintin günlerini</w:t>
+      </w:r>
+      <w:r>
+        <w:rPr>
+          <w:rFonts w:ascii="Times New Roman" w:hAnsi="Times New Roman" w:cs="Times New Roman"/>
+          <w:sz w:val="20"/>
+          <w:szCs w:val="20"/>
+        </w:rPr>
+        <w:t xml:space="preserve"> </w:t>
+      </w:r>
+      <w:r>
+        <w:rPr>
+          <w:rFonts w:ascii="Times New Roman" w:hAnsi="Times New Roman" w:cs="Times New Roman"/>
+          <w:sz w:val="20"/>
+          <w:szCs w:val="20"/>
+        </w:rPr>
+        <w:t>, dikey ekseninde sprintte kalan işi gösteren grafiktir</w:t>
+      </w:r>
+      <w:r>
+        <w:rPr>
+          <w:rFonts w:ascii="Times New Roman" w:hAnsi="Times New Roman" w:cs="Times New Roman"/>
+          <w:sz w:val="20"/>
+          <w:szCs w:val="20"/>
+        </w:rPr>
+        <w:t xml:space="preserve"> </w:t>
+      </w:r>
+      <w:r>
+        <w:rPr>
+          <w:rFonts w:ascii="Times New Roman" w:hAnsi="Times New Roman" w:cs="Times New Roman"/>
+          <w:sz w:val="20"/>
+          <w:szCs w:val="20"/>
+        </w:rPr>
+        <w:t>. Scrum’un temel ilkelerinden olan şeffaflığı sağlar</w:t>
+      </w:r>
+      <w:r>
+        <w:rPr>
+          <w:rFonts w:ascii="Times New Roman" w:hAnsi="Times New Roman" w:cs="Times New Roman"/>
+          <w:sz w:val="20"/>
+          <w:szCs w:val="20"/>
+        </w:rPr>
+        <w:t xml:space="preserve"> </w:t>
+      </w:r>
+      <w:r>
+        <w:rPr>
+          <w:rFonts w:ascii="Times New Roman" w:hAnsi="Times New Roman" w:cs="Times New Roman"/>
+          <w:sz w:val="20"/>
+          <w:szCs w:val="20"/>
+        </w:rPr>
+        <w:t>.</w:t>
+      </w:r>
+    </w:p>
+    <w:p>
+      <w:pPr>
+        <w:pStyle w:val="ListeParagraf"/>
+        <w:numPr>
+          <w:ilvl w:val="0"/>
+          <w:numId w:val="47"/>
+        </w:numPr>
+        <w:rPr>
+          <w:rFonts w:ascii="Times New Roman" w:hAnsi="Times New Roman" w:cs="Times New Roman"/>
+          <w:sz w:val="20"/>
+          <w:szCs w:val="20"/>
+        </w:rPr>
+      </w:pPr>
+      <w:r>
+        <w:rPr>
+          <w:rFonts w:ascii="Times New Roman" w:hAnsi="Times New Roman" w:cs="Times New Roman"/>
+          <w:sz w:val="20"/>
+          <w:szCs w:val="20"/>
+        </w:rPr>
+        <w:t>Scrumdaki roller şu şekildedir :</w:t>
+      </w:r>
+    </w:p>
+    <w:p>
+      <w:pPr>
+        <w:ind w:left="360"/>
+        <w:rPr>
+          <w:rFonts w:ascii="Times New Roman" w:hAnsi="Times New Roman" w:cs="Times New Roman"/>
+          <w:sz w:val="20"/>
+          <w:szCs w:val="20"/>
+        </w:rPr>
+      </w:pPr>
+      <w:r>
+        <w:rPr>
+          <w:rFonts w:ascii="Times New Roman" w:hAnsi="Times New Roman" w:cs="Times New Roman"/>
+          <w:sz w:val="20"/>
+          <w:szCs w:val="20"/>
+        </w:rPr>
+        <w:t>1) Product Owner</w:t>
+      </w:r>
+      <w:r>
+        <w:rPr>
+          <w:rFonts w:ascii="Times New Roman" w:hAnsi="Times New Roman" w:cs="Times New Roman"/>
+          <w:sz w:val="20"/>
+          <w:szCs w:val="20"/>
+        </w:rPr>
+        <w:t xml:space="preserve"> :</w:t>
+      </w:r>
+      <w:r>
+        <w:rPr>
+          <w:rFonts w:ascii="Times New Roman" w:hAnsi="Times New Roman" w:cs="Times New Roman"/>
+          <w:sz w:val="20"/>
+          <w:szCs w:val="20"/>
+        </w:rPr>
+        <w:t xml:space="preserve"> Geliştirme takımı ve müşteri arasındaki iletişimi sağlar</w:t>
+      </w:r>
+      <w:r>
+        <w:rPr>
+          <w:rFonts w:ascii="Times New Roman" w:hAnsi="Times New Roman" w:cs="Times New Roman"/>
+          <w:sz w:val="20"/>
+          <w:szCs w:val="20"/>
+        </w:rPr>
+        <w:t xml:space="preserve"> </w:t>
+      </w:r>
+      <w:r>
+        <w:rPr>
+          <w:rFonts w:ascii="Times New Roman" w:hAnsi="Times New Roman" w:cs="Times New Roman"/>
+          <w:sz w:val="20"/>
+          <w:szCs w:val="20"/>
+        </w:rPr>
+        <w:t>. Projenin özelliklerini tanımlar</w:t>
+      </w:r>
+      <w:r>
+        <w:rPr>
+          <w:rFonts w:ascii="Times New Roman" w:hAnsi="Times New Roman" w:cs="Times New Roman"/>
+          <w:sz w:val="20"/>
+          <w:szCs w:val="20"/>
+        </w:rPr>
+        <w:t xml:space="preserve"> </w:t>
+      </w:r>
+      <w:r>
+        <w:rPr>
+          <w:rFonts w:ascii="Times New Roman" w:hAnsi="Times New Roman" w:cs="Times New Roman"/>
+          <w:sz w:val="20"/>
+          <w:szCs w:val="20"/>
+        </w:rPr>
+        <w:t>. Projenin önceliklerine göre product backlogu oluşturur</w:t>
+      </w:r>
+      <w:r>
+        <w:rPr>
+          <w:rFonts w:ascii="Times New Roman" w:hAnsi="Times New Roman" w:cs="Times New Roman"/>
+          <w:sz w:val="20"/>
+          <w:szCs w:val="20"/>
+        </w:rPr>
+        <w:t xml:space="preserve"> </w:t>
+      </w:r>
+      <w:r>
+        <w:rPr>
+          <w:rFonts w:ascii="Times New Roman" w:hAnsi="Times New Roman" w:cs="Times New Roman"/>
+          <w:sz w:val="20"/>
+          <w:szCs w:val="20"/>
+        </w:rPr>
+        <w:t>. Sprint’i iptal yetkisine sahiptir</w:t>
+      </w:r>
+      <w:r>
+        <w:rPr>
+          <w:rFonts w:ascii="Times New Roman" w:hAnsi="Times New Roman" w:cs="Times New Roman"/>
+          <w:sz w:val="20"/>
+          <w:szCs w:val="20"/>
+        </w:rPr>
+        <w:t xml:space="preserve"> </w:t>
+      </w:r>
+      <w:r>
+        <w:rPr>
+          <w:rFonts w:ascii="Times New Roman" w:hAnsi="Times New Roman" w:cs="Times New Roman"/>
+          <w:sz w:val="20"/>
+          <w:szCs w:val="20"/>
+        </w:rPr>
+        <w:t>. İş sahibi bunu görüp sprinti iptal etmek isteyebilir</w:t>
+      </w:r>
+      <w:r>
+        <w:rPr>
+          <w:rFonts w:ascii="Times New Roman" w:hAnsi="Times New Roman" w:cs="Times New Roman"/>
+          <w:sz w:val="20"/>
+          <w:szCs w:val="20"/>
+        </w:rPr>
+        <w:t xml:space="preserve"> </w:t>
+      </w:r>
+      <w:r>
+        <w:rPr>
+          <w:rFonts w:ascii="Times New Roman" w:hAnsi="Times New Roman" w:cs="Times New Roman"/>
+          <w:sz w:val="20"/>
+          <w:szCs w:val="20"/>
+        </w:rPr>
+        <w:t>.</w:t>
+      </w:r>
+    </w:p>
+    <w:p>
+      <w:pPr>
+        <w:ind w:left="360"/>
+        <w:rPr>
+          <w:rFonts w:ascii="Times New Roman" w:hAnsi="Times New Roman" w:cs="Times New Roman"/>
+          <w:sz w:val="20"/>
+          <w:szCs w:val="20"/>
+        </w:rPr>
+      </w:pPr>
+      <w:r>
+        <w:rPr>
+          <w:rFonts w:ascii="Times New Roman" w:hAnsi="Times New Roman" w:cs="Times New Roman"/>
+          <w:sz w:val="20"/>
+          <w:szCs w:val="20"/>
+        </w:rPr>
+        <w:t>2) Scrum Master</w:t>
+      </w:r>
+      <w:r>
+        <w:rPr>
+          <w:rFonts w:ascii="Times New Roman" w:hAnsi="Times New Roman" w:cs="Times New Roman"/>
+          <w:sz w:val="20"/>
+          <w:szCs w:val="20"/>
+        </w:rPr>
+        <w:t xml:space="preserve"> :</w:t>
+      </w:r>
+      <w:r>
+        <w:rPr>
+          <w:rFonts w:ascii="Times New Roman" w:hAnsi="Times New Roman" w:cs="Times New Roman"/>
+          <w:sz w:val="20"/>
+          <w:szCs w:val="20"/>
+        </w:rPr>
+        <w:t xml:space="preserve"> Scrum kurallarını</w:t>
+      </w:r>
+      <w:r>
+        <w:rPr>
+          <w:rFonts w:ascii="Times New Roman" w:hAnsi="Times New Roman" w:cs="Times New Roman"/>
+          <w:sz w:val="20"/>
+          <w:szCs w:val="20"/>
+        </w:rPr>
+        <w:t xml:space="preserve"> </w:t>
+      </w:r>
+      <w:r>
+        <w:rPr>
+          <w:rFonts w:ascii="Times New Roman" w:hAnsi="Times New Roman" w:cs="Times New Roman"/>
+          <w:sz w:val="20"/>
+          <w:szCs w:val="20"/>
+        </w:rPr>
+        <w:t xml:space="preserve">, teorilerini ve pratiklerini iyi bilir ve </w:t>
+      </w:r>
+      <w:r>
+        <w:rPr>
+          <w:rFonts w:ascii="Times New Roman" w:hAnsi="Times New Roman" w:cs="Times New Roman"/>
+          <w:sz w:val="20"/>
+          <w:szCs w:val="20"/>
+        </w:rPr>
+        <w:t>grubun</w:t>
+      </w:r>
+      <w:r>
+        <w:rPr>
+          <w:rFonts w:ascii="Times New Roman" w:hAnsi="Times New Roman" w:cs="Times New Roman"/>
+          <w:sz w:val="20"/>
+          <w:szCs w:val="20"/>
+        </w:rPr>
+        <w:t xml:space="preserve"> bu kurallarını uygulamasından sorumlu kişidir</w:t>
+      </w:r>
+      <w:r>
+        <w:rPr>
+          <w:rFonts w:ascii="Times New Roman" w:hAnsi="Times New Roman" w:cs="Times New Roman"/>
+          <w:sz w:val="20"/>
+          <w:szCs w:val="20"/>
+        </w:rPr>
+        <w:t xml:space="preserve"> </w:t>
+      </w:r>
+      <w:r>
+        <w:rPr>
+          <w:rFonts w:ascii="Times New Roman" w:hAnsi="Times New Roman" w:cs="Times New Roman"/>
+          <w:sz w:val="20"/>
+          <w:szCs w:val="20"/>
+        </w:rPr>
+        <w:t xml:space="preserve">. </w:t>
+      </w:r>
+      <w:r>
+        <w:rPr>
+          <w:rFonts w:ascii="Times New Roman" w:hAnsi="Times New Roman" w:cs="Times New Roman"/>
+          <w:sz w:val="20"/>
+          <w:szCs w:val="20"/>
+        </w:rPr>
+        <w:t xml:space="preserve">Grubun </w:t>
+      </w:r>
+      <w:r>
+        <w:rPr>
+          <w:rFonts w:ascii="Times New Roman" w:hAnsi="Times New Roman" w:cs="Times New Roman"/>
+          <w:sz w:val="20"/>
+          <w:szCs w:val="20"/>
+        </w:rPr>
+        <w:t>yöneticisi değildir</w:t>
+      </w:r>
+      <w:r>
+        <w:rPr>
+          <w:rFonts w:ascii="Times New Roman" w:hAnsi="Times New Roman" w:cs="Times New Roman"/>
+          <w:sz w:val="20"/>
+          <w:szCs w:val="20"/>
+        </w:rPr>
+        <w:t xml:space="preserve"> </w:t>
+      </w:r>
+      <w:r>
+        <w:rPr>
+          <w:rFonts w:ascii="Times New Roman" w:hAnsi="Times New Roman" w:cs="Times New Roman"/>
+          <w:sz w:val="20"/>
+          <w:szCs w:val="20"/>
+        </w:rPr>
+        <w:t xml:space="preserve">. </w:t>
+      </w:r>
+      <w:r>
+        <w:rPr>
+          <w:rFonts w:ascii="Times New Roman" w:hAnsi="Times New Roman" w:cs="Times New Roman"/>
+          <w:sz w:val="20"/>
+          <w:szCs w:val="20"/>
+        </w:rPr>
+        <w:t xml:space="preserve">Grubu </w:t>
+      </w:r>
+      <w:r>
+        <w:rPr>
+          <w:rFonts w:ascii="Times New Roman" w:hAnsi="Times New Roman" w:cs="Times New Roman"/>
+          <w:sz w:val="20"/>
+          <w:szCs w:val="20"/>
+        </w:rPr>
+        <w:t>rahatsız eden</w:t>
+      </w:r>
+      <w:r>
+        <w:rPr>
+          <w:rFonts w:ascii="Times New Roman" w:hAnsi="Times New Roman" w:cs="Times New Roman"/>
+          <w:sz w:val="20"/>
+          <w:szCs w:val="20"/>
+        </w:rPr>
+        <w:t xml:space="preserve"> </w:t>
+      </w:r>
+      <w:r>
+        <w:rPr>
+          <w:rFonts w:ascii="Times New Roman" w:hAnsi="Times New Roman" w:cs="Times New Roman"/>
+          <w:sz w:val="20"/>
+          <w:szCs w:val="20"/>
+        </w:rPr>
+        <w:t>, verimli çalışmalarını engelleyen durumları ortadan kaldırır</w:t>
+      </w:r>
+      <w:r>
+        <w:rPr>
+          <w:rFonts w:ascii="Times New Roman" w:hAnsi="Times New Roman" w:cs="Times New Roman"/>
+          <w:sz w:val="20"/>
+          <w:szCs w:val="20"/>
+        </w:rPr>
+        <w:t xml:space="preserve"> </w:t>
+      </w:r>
+      <w:r>
+        <w:rPr>
+          <w:rFonts w:ascii="Times New Roman" w:hAnsi="Times New Roman" w:cs="Times New Roman"/>
+          <w:sz w:val="20"/>
+          <w:szCs w:val="20"/>
+        </w:rPr>
+        <w:t>.</w:t>
+      </w:r>
+    </w:p>
+    <w:p>
+      <w:pPr>
+        <w:ind w:left="360"/>
+        <w:rPr>
+          <w:rFonts w:ascii="Times New Roman" w:hAnsi="Times New Roman" w:cs="Times New Roman"/>
+          <w:sz w:val="20"/>
+          <w:szCs w:val="20"/>
+        </w:rPr>
+      </w:pPr>
+      <w:r>
+        <w:rPr>
+          <w:rFonts w:ascii="Times New Roman" w:hAnsi="Times New Roman" w:cs="Times New Roman"/>
+          <w:sz w:val="20"/>
+          <w:szCs w:val="20"/>
+        </w:rPr>
+        <w:t>3) Geliştirme Takımı</w:t>
+      </w:r>
+      <w:r>
+        <w:rPr>
+          <w:rFonts w:ascii="Times New Roman" w:hAnsi="Times New Roman" w:cs="Times New Roman"/>
+          <w:sz w:val="20"/>
+          <w:szCs w:val="20"/>
+        </w:rPr>
+        <w:t xml:space="preserve"> :</w:t>
+      </w:r>
+      <w:r>
+        <w:rPr>
+          <w:rFonts w:ascii="Times New Roman" w:hAnsi="Times New Roman" w:cs="Times New Roman"/>
+          <w:sz w:val="20"/>
+          <w:szCs w:val="20"/>
+        </w:rPr>
+        <w:t xml:space="preserve"> Bir Sprint’e alınan bütün işleri tamamlayacak özelliklere sahip kişilerdir</w:t>
+      </w:r>
+      <w:r>
+        <w:rPr>
+          <w:rFonts w:ascii="Times New Roman" w:hAnsi="Times New Roman" w:cs="Times New Roman"/>
+          <w:sz w:val="20"/>
+          <w:szCs w:val="20"/>
+        </w:rPr>
+        <w:t xml:space="preserve"> </w:t>
+      </w:r>
+      <w:r>
+        <w:rPr>
+          <w:rFonts w:ascii="Times New Roman" w:hAnsi="Times New Roman" w:cs="Times New Roman"/>
+          <w:sz w:val="20"/>
+          <w:szCs w:val="20"/>
+        </w:rPr>
+        <w:t xml:space="preserve">. </w:t>
+      </w:r>
+      <w:r>
+        <w:rPr>
+          <w:rFonts w:ascii="Times New Roman" w:hAnsi="Times New Roman" w:cs="Times New Roman"/>
+          <w:sz w:val="20"/>
+          <w:szCs w:val="20"/>
+        </w:rPr>
+        <w:t>Sprint</w:t>
+      </w:r>
+      <w:r>
+        <w:rPr>
+          <w:rFonts w:ascii="Times New Roman" w:hAnsi="Times New Roman" w:cs="Times New Roman"/>
+          <w:sz w:val="20"/>
+          <w:szCs w:val="20"/>
+        </w:rPr>
+        <w:t xml:space="preserve"> backlogu oluştururlar</w:t>
+      </w:r>
+      <w:r>
+        <w:rPr>
+          <w:rFonts w:ascii="Times New Roman" w:hAnsi="Times New Roman" w:cs="Times New Roman"/>
+          <w:sz w:val="20"/>
+          <w:szCs w:val="20"/>
+        </w:rPr>
+        <w:t xml:space="preserve"> </w:t>
+      </w:r>
+      <w:r>
+        <w:rPr>
+          <w:rFonts w:ascii="Times New Roman" w:hAnsi="Times New Roman" w:cs="Times New Roman"/>
+          <w:sz w:val="20"/>
+          <w:szCs w:val="20"/>
+        </w:rPr>
+        <w:t>. Kendi kendini yönetir</w:t>
+      </w:r>
+      <w:r>
+        <w:rPr>
+          <w:rFonts w:ascii="Times New Roman" w:hAnsi="Times New Roman" w:cs="Times New Roman"/>
+          <w:sz w:val="20"/>
+          <w:szCs w:val="20"/>
+        </w:rPr>
+        <w:t xml:space="preserve"> </w:t>
+      </w:r>
+      <w:r>
+        <w:rPr>
+          <w:rFonts w:ascii="Times New Roman" w:hAnsi="Times New Roman" w:cs="Times New Roman"/>
+          <w:sz w:val="20"/>
+          <w:szCs w:val="20"/>
+        </w:rPr>
+        <w:t>. İşin verilmesini beklemezler</w:t>
+      </w:r>
+      <w:r>
+        <w:rPr>
+          <w:rFonts w:ascii="Times New Roman" w:hAnsi="Times New Roman" w:cs="Times New Roman"/>
+          <w:sz w:val="20"/>
+          <w:szCs w:val="20"/>
+        </w:rPr>
+        <w:t xml:space="preserve"> </w:t>
+      </w:r>
+      <w:r>
+        <w:rPr>
+          <w:rFonts w:ascii="Times New Roman" w:hAnsi="Times New Roman" w:cs="Times New Roman"/>
+          <w:sz w:val="20"/>
+          <w:szCs w:val="20"/>
+        </w:rPr>
+        <w:t>, işi kendileri alır ve geliştirirler</w:t>
+      </w:r>
+      <w:r>
+        <w:rPr>
+          <w:rFonts w:ascii="Times New Roman" w:hAnsi="Times New Roman" w:cs="Times New Roman"/>
+          <w:sz w:val="20"/>
+          <w:szCs w:val="20"/>
+        </w:rPr>
+        <w:t xml:space="preserve"> </w:t>
+      </w:r>
+      <w:r>
+        <w:rPr>
+          <w:rFonts w:ascii="Times New Roman" w:hAnsi="Times New Roman" w:cs="Times New Roman"/>
+          <w:sz w:val="20"/>
+          <w:szCs w:val="20"/>
+        </w:rPr>
+        <w:t>. Kişilerin tek bir görevi yoktur</w:t>
+      </w:r>
+      <w:r>
+        <w:rPr>
+          <w:rFonts w:ascii="Times New Roman" w:hAnsi="Times New Roman" w:cs="Times New Roman"/>
+          <w:sz w:val="20"/>
+          <w:szCs w:val="20"/>
+        </w:rPr>
+        <w:t xml:space="preserve"> </w:t>
+      </w:r>
+      <w:r>
+        <w:rPr>
+          <w:rFonts w:ascii="Times New Roman" w:hAnsi="Times New Roman" w:cs="Times New Roman"/>
+          <w:sz w:val="20"/>
+          <w:szCs w:val="20"/>
+        </w:rPr>
+        <w:t>, çapraz görev dağılımı yaparlar,</w:t>
+      </w:r>
+      <w:r>
+        <w:rPr>
+          <w:rFonts w:ascii="Times New Roman" w:hAnsi="Times New Roman" w:cs="Times New Roman"/>
+          <w:sz w:val="20"/>
+          <w:szCs w:val="20"/>
+        </w:rPr>
+        <w:t xml:space="preserve"> </w:t>
+      </w:r>
+      <w:r>
+        <w:rPr>
+          <w:rFonts w:ascii="Times New Roman" w:hAnsi="Times New Roman" w:cs="Times New Roman"/>
+          <w:sz w:val="20"/>
+          <w:szCs w:val="20"/>
+        </w:rPr>
+        <w:t xml:space="preserve"> herkes her şeyi yapabilir konumdadır</w:t>
+      </w:r>
+      <w:r>
+        <w:rPr>
+          <w:rFonts w:ascii="Times New Roman" w:hAnsi="Times New Roman" w:cs="Times New Roman"/>
+          <w:sz w:val="20"/>
+          <w:szCs w:val="20"/>
+        </w:rPr>
+        <w:t xml:space="preserve"> . </w:t>
+      </w:r>
+      <w:r>
+        <w:rPr>
+          <w:rFonts w:ascii="Times New Roman" w:hAnsi="Times New Roman" w:cs="Times New Roman"/>
+          <w:sz w:val="20"/>
+          <w:szCs w:val="20"/>
+        </w:rPr>
+        <w:t>Projenin geliştirilmesi ile ilgili sorumluluk geliştirme takımına aittir</w:t>
+      </w:r>
+      <w:r>
+        <w:rPr>
+          <w:rFonts w:ascii="Times New Roman" w:hAnsi="Times New Roman" w:cs="Times New Roman"/>
+          <w:sz w:val="20"/>
+          <w:szCs w:val="20"/>
+        </w:rPr>
+        <w:t xml:space="preserve"> </w:t>
+      </w:r>
+      <w:r>
+        <w:rPr>
+          <w:rFonts w:ascii="Times New Roman" w:hAnsi="Times New Roman" w:cs="Times New Roman"/>
+          <w:sz w:val="20"/>
+          <w:szCs w:val="20"/>
+        </w:rPr>
+        <w:t>.</w:t>
+      </w:r>
+    </w:p>
+    <w:p>
+      <w:pPr>
+        <w:pStyle w:val="ListeParagraf"/>
+        <w:numPr>
+          <w:ilvl w:val="0"/>
+          <w:numId w:val="47"/>
+        </w:numPr>
+        <w:rPr>
+          <w:rFonts w:ascii="Times New Roman" w:hAnsi="Times New Roman" w:cs="Times New Roman"/>
+          <w:sz w:val="20"/>
+          <w:szCs w:val="20"/>
+        </w:rPr>
+      </w:pPr>
+      <w:r>
+        <w:rPr>
+          <w:rFonts w:ascii="Times New Roman" w:hAnsi="Times New Roman" w:cs="Times New Roman"/>
+          <w:sz w:val="20"/>
+          <w:szCs w:val="20"/>
+        </w:rPr>
+        <w:t>Scrumdaki toplantılar şu şekildedir</w:t>
+      </w:r>
+    </w:p>
+    <w:p>
+      <w:pPr>
+        <w:ind w:left="360"/>
+        <w:rPr>
+          <w:rFonts w:ascii="Times New Roman" w:hAnsi="Times New Roman" w:cs="Times New Roman"/>
+          <w:sz w:val="20"/>
+          <w:szCs w:val="20"/>
+        </w:rPr>
+      </w:pPr>
+      <w:r>
+        <w:rPr>
+          <w:rFonts w:ascii="Times New Roman" w:hAnsi="Times New Roman" w:cs="Times New Roman"/>
+          <w:sz w:val="20"/>
+          <w:szCs w:val="20"/>
+        </w:rPr>
+        <w:t>1) Sprint Planning</w:t>
+      </w:r>
+      <w:r>
+        <w:rPr>
+          <w:rFonts w:ascii="Times New Roman" w:hAnsi="Times New Roman" w:cs="Times New Roman"/>
+          <w:sz w:val="20"/>
+          <w:szCs w:val="20"/>
+        </w:rPr>
+        <w:t xml:space="preserve"> :</w:t>
+      </w:r>
+      <w:r>
+        <w:rPr>
+          <w:rFonts w:ascii="Times New Roman" w:hAnsi="Times New Roman" w:cs="Times New Roman"/>
+          <w:sz w:val="20"/>
+          <w:szCs w:val="20"/>
+        </w:rPr>
+        <w:t xml:space="preserve"> Product backlog ile belirtilen gereksinimler</w:t>
+      </w:r>
+      <w:r>
+        <w:rPr>
+          <w:rFonts w:ascii="Times New Roman" w:hAnsi="Times New Roman" w:cs="Times New Roman"/>
+          <w:sz w:val="20"/>
+          <w:szCs w:val="20"/>
+        </w:rPr>
+        <w:t xml:space="preserve"> </w:t>
+      </w:r>
+      <w:r>
+        <w:rPr>
+          <w:rFonts w:ascii="Times New Roman" w:hAnsi="Times New Roman" w:cs="Times New Roman"/>
+          <w:sz w:val="20"/>
+          <w:szCs w:val="20"/>
+        </w:rPr>
+        <w:t>, bu toplantı ile geliştirme takımı tarafından küçük görevlere ayrılır</w:t>
+      </w:r>
+      <w:r>
+        <w:rPr>
+          <w:rFonts w:ascii="Times New Roman" w:hAnsi="Times New Roman" w:cs="Times New Roman"/>
+          <w:sz w:val="20"/>
+          <w:szCs w:val="20"/>
+        </w:rPr>
+        <w:t xml:space="preserve"> </w:t>
+      </w:r>
+      <w:r>
+        <w:rPr>
+          <w:rFonts w:ascii="Times New Roman" w:hAnsi="Times New Roman" w:cs="Times New Roman"/>
+          <w:sz w:val="20"/>
+          <w:szCs w:val="20"/>
+        </w:rPr>
+        <w:t xml:space="preserve">. Takımdaki her bir kişi kendi hızına göre bu </w:t>
+      </w:r>
+      <w:r>
+        <w:rPr>
+          <w:rFonts w:ascii="Times New Roman" w:hAnsi="Times New Roman" w:cs="Times New Roman"/>
+          <w:sz w:val="20"/>
+          <w:szCs w:val="20"/>
+        </w:rPr>
+        <w:t>görevleri</w:t>
+      </w:r>
+      <w:r>
+        <w:rPr>
+          <w:rFonts w:ascii="Times New Roman" w:hAnsi="Times New Roman" w:cs="Times New Roman"/>
+          <w:sz w:val="20"/>
+          <w:szCs w:val="20"/>
+        </w:rPr>
+        <w:t xml:space="preserve"> kendilerine alır</w:t>
+      </w:r>
+      <w:r>
+        <w:rPr>
+          <w:rFonts w:ascii="Times New Roman" w:hAnsi="Times New Roman" w:cs="Times New Roman"/>
+          <w:sz w:val="20"/>
+          <w:szCs w:val="20"/>
+        </w:rPr>
+        <w:t xml:space="preserve"> </w:t>
+      </w:r>
+      <w:r>
+        <w:rPr>
+          <w:rFonts w:ascii="Times New Roman" w:hAnsi="Times New Roman" w:cs="Times New Roman"/>
+          <w:sz w:val="20"/>
+          <w:szCs w:val="20"/>
+        </w:rPr>
+        <w:t>. Bu toplantıya product owner</w:t>
+      </w:r>
+      <w:r>
+        <w:rPr>
+          <w:rFonts w:ascii="Times New Roman" w:hAnsi="Times New Roman" w:cs="Times New Roman"/>
+          <w:sz w:val="20"/>
+          <w:szCs w:val="20"/>
+        </w:rPr>
+        <w:t xml:space="preserve"> </w:t>
+      </w:r>
+      <w:r>
+        <w:rPr>
+          <w:rFonts w:ascii="Times New Roman" w:hAnsi="Times New Roman" w:cs="Times New Roman"/>
+          <w:sz w:val="20"/>
+          <w:szCs w:val="20"/>
+        </w:rPr>
+        <w:t>, geliştirme takımı ve scrum master katılır</w:t>
+      </w:r>
+      <w:r>
+        <w:rPr>
+          <w:rFonts w:ascii="Times New Roman" w:hAnsi="Times New Roman" w:cs="Times New Roman"/>
+          <w:sz w:val="20"/>
+          <w:szCs w:val="20"/>
+        </w:rPr>
+        <w:t xml:space="preserve"> </w:t>
+      </w:r>
+      <w:r>
+        <w:rPr>
+          <w:rFonts w:ascii="Times New Roman" w:hAnsi="Times New Roman" w:cs="Times New Roman"/>
+          <w:sz w:val="20"/>
+          <w:szCs w:val="20"/>
+        </w:rPr>
+        <w:t>. Sprintler</w:t>
+      </w:r>
+      <w:r>
+        <w:rPr>
+          <w:rFonts w:ascii="Times New Roman" w:hAnsi="Times New Roman" w:cs="Times New Roman"/>
+          <w:sz w:val="20"/>
+          <w:szCs w:val="20"/>
+        </w:rPr>
+        <w:t xml:space="preserve"> </w:t>
+      </w:r>
+      <w:r>
+        <w:rPr>
+          <w:rFonts w:ascii="Times New Roman" w:hAnsi="Times New Roman" w:cs="Times New Roman"/>
+          <w:sz w:val="20"/>
+          <w:szCs w:val="20"/>
+        </w:rPr>
+        <w:t>; her sprint sonunda product owner a sunulmak üzere yazılım geliştirmeyi hedefleyecek şekilde belirlenir</w:t>
+      </w:r>
+      <w:r>
+        <w:rPr>
+          <w:rFonts w:ascii="Times New Roman" w:hAnsi="Times New Roman" w:cs="Times New Roman"/>
+          <w:sz w:val="20"/>
+          <w:szCs w:val="20"/>
+        </w:rPr>
+        <w:t xml:space="preserve"> </w:t>
+      </w:r>
+      <w:r>
+        <w:rPr>
+          <w:rFonts w:ascii="Times New Roman" w:hAnsi="Times New Roman" w:cs="Times New Roman"/>
+          <w:sz w:val="20"/>
+          <w:szCs w:val="20"/>
+        </w:rPr>
+        <w:t>.</w:t>
+      </w:r>
+    </w:p>
+    <w:p>
+      <w:pPr>
+        <w:ind w:left="360"/>
+        <w:rPr>
+          <w:rFonts w:ascii="Times New Roman" w:hAnsi="Times New Roman" w:cs="Times New Roman"/>
+          <w:sz w:val="20"/>
+          <w:szCs w:val="20"/>
+        </w:rPr>
+      </w:pPr>
+      <w:r>
+        <w:rPr>
+          <w:rFonts w:ascii="Times New Roman" w:hAnsi="Times New Roman" w:cs="Times New Roman"/>
+          <w:sz w:val="20"/>
+          <w:szCs w:val="20"/>
+        </w:rPr>
+        <w:t>2) Daily Scrum</w:t>
+      </w:r>
+      <w:r>
+        <w:rPr>
+          <w:rFonts w:ascii="Times New Roman" w:hAnsi="Times New Roman" w:cs="Times New Roman"/>
+          <w:sz w:val="20"/>
+          <w:szCs w:val="20"/>
+        </w:rPr>
+        <w:t xml:space="preserve"> :</w:t>
+      </w:r>
+      <w:r>
+        <w:rPr>
+          <w:rFonts w:ascii="Times New Roman" w:hAnsi="Times New Roman" w:cs="Times New Roman"/>
+          <w:sz w:val="20"/>
+          <w:szCs w:val="20"/>
+        </w:rPr>
+        <w:t xml:space="preserve"> Bu toplantı gelecek 24 saati planlamak üzere yapılır. Takımdaki her üye dün ne yaptım</w:t>
+      </w:r>
+      <w:r>
+        <w:rPr>
+          <w:rFonts w:ascii="Times New Roman" w:hAnsi="Times New Roman" w:cs="Times New Roman"/>
+          <w:sz w:val="20"/>
+          <w:szCs w:val="20"/>
+        </w:rPr>
+        <w:t xml:space="preserve"> </w:t>
+      </w:r>
+      <w:r>
+        <w:rPr>
+          <w:rFonts w:ascii="Times New Roman" w:hAnsi="Times New Roman" w:cs="Times New Roman"/>
+          <w:sz w:val="20"/>
+          <w:szCs w:val="20"/>
+        </w:rPr>
+        <w:t>,</w:t>
+      </w:r>
+      <w:r>
+        <w:rPr>
+          <w:rFonts w:ascii="Times New Roman" w:hAnsi="Times New Roman" w:cs="Times New Roman"/>
+          <w:sz w:val="20"/>
+          <w:szCs w:val="20"/>
+        </w:rPr>
+        <w:t xml:space="preserve"> </w:t>
+      </w:r>
+      <w:r>
+        <w:rPr>
+          <w:rFonts w:ascii="Times New Roman" w:hAnsi="Times New Roman" w:cs="Times New Roman"/>
+          <w:sz w:val="20"/>
+          <w:szCs w:val="20"/>
+        </w:rPr>
+        <w:t>bugün ne yapacağım, işimi engelleyen herhangi bir sorun var mı sorularına cevap verir</w:t>
+      </w:r>
+      <w:r>
+        <w:rPr>
+          <w:rFonts w:ascii="Times New Roman" w:hAnsi="Times New Roman" w:cs="Times New Roman"/>
+          <w:sz w:val="20"/>
+          <w:szCs w:val="20"/>
+        </w:rPr>
+        <w:t xml:space="preserve"> </w:t>
+      </w:r>
+      <w:r>
+        <w:rPr>
+          <w:rFonts w:ascii="Times New Roman" w:hAnsi="Times New Roman" w:cs="Times New Roman"/>
+          <w:sz w:val="20"/>
+          <w:szCs w:val="20"/>
+        </w:rPr>
+        <w:t>. Bu sayede herhangi bir sorunu var ise scrum master bu problemi ortadan kaldırır</w:t>
+      </w:r>
+      <w:r>
+        <w:rPr>
+          <w:rFonts w:ascii="Times New Roman" w:hAnsi="Times New Roman" w:cs="Times New Roman"/>
+          <w:sz w:val="20"/>
+          <w:szCs w:val="20"/>
+        </w:rPr>
+        <w:t xml:space="preserve"> </w:t>
+      </w:r>
+      <w:r>
+        <w:rPr>
+          <w:rFonts w:ascii="Times New Roman" w:hAnsi="Times New Roman" w:cs="Times New Roman"/>
+          <w:sz w:val="20"/>
+          <w:szCs w:val="20"/>
+        </w:rPr>
+        <w:t>. Takım üyelerinden bu probleme yardımcı olabilecek biri var ise toplantı sonunda iletişime geçebilirler</w:t>
+      </w:r>
+      <w:r>
+        <w:rPr>
+          <w:rFonts w:ascii="Times New Roman" w:hAnsi="Times New Roman" w:cs="Times New Roman"/>
+          <w:sz w:val="20"/>
+          <w:szCs w:val="20"/>
+        </w:rPr>
+        <w:t xml:space="preserve"> </w:t>
+      </w:r>
+      <w:r>
+        <w:rPr>
+          <w:rFonts w:ascii="Times New Roman" w:hAnsi="Times New Roman" w:cs="Times New Roman"/>
+          <w:sz w:val="20"/>
+          <w:szCs w:val="20"/>
+        </w:rPr>
+        <w:t>. Daily scrum her ne koşulda olursa olsun yapılır</w:t>
+      </w:r>
+      <w:r>
+        <w:rPr>
+          <w:rFonts w:ascii="Times New Roman" w:hAnsi="Times New Roman" w:cs="Times New Roman"/>
+          <w:sz w:val="20"/>
+          <w:szCs w:val="20"/>
+        </w:rPr>
+        <w:t xml:space="preserve"> </w:t>
+      </w:r>
+      <w:r>
+        <w:rPr>
+          <w:rFonts w:ascii="Times New Roman" w:hAnsi="Times New Roman" w:cs="Times New Roman"/>
+          <w:sz w:val="20"/>
+          <w:szCs w:val="20"/>
+        </w:rPr>
+        <w:t>. Takımdaki birinin geç kalması veya gelmemesi toplantıyı etkilemez</w:t>
+      </w:r>
+      <w:r>
+        <w:rPr>
+          <w:rFonts w:ascii="Times New Roman" w:hAnsi="Times New Roman" w:cs="Times New Roman"/>
+          <w:sz w:val="20"/>
+          <w:szCs w:val="20"/>
+        </w:rPr>
+        <w:t xml:space="preserve"> </w:t>
+      </w:r>
+      <w:r>
+        <w:rPr>
+          <w:rFonts w:ascii="Times New Roman" w:hAnsi="Times New Roman" w:cs="Times New Roman"/>
+          <w:sz w:val="20"/>
+          <w:szCs w:val="20"/>
+        </w:rPr>
+        <w:t>. Sadece takımdaki büyük çoğunluk yok ise toplantı yapılmaz</w:t>
+      </w:r>
+      <w:r>
+        <w:rPr>
+          <w:rFonts w:ascii="Times New Roman" w:hAnsi="Times New Roman" w:cs="Times New Roman"/>
+          <w:sz w:val="20"/>
+          <w:szCs w:val="20"/>
+        </w:rPr>
+        <w:t xml:space="preserve"> </w:t>
+      </w:r>
+      <w:r>
+        <w:rPr>
+          <w:rFonts w:ascii="Times New Roman" w:hAnsi="Times New Roman" w:cs="Times New Roman"/>
+          <w:sz w:val="20"/>
+          <w:szCs w:val="20"/>
+        </w:rPr>
+        <w:t>.</w:t>
+      </w:r>
+    </w:p>
+    <w:p>
+      <w:pPr>
+        <w:ind w:left="360"/>
+        <w:rPr>
+          <w:rFonts w:ascii="Times New Roman" w:hAnsi="Times New Roman" w:cs="Times New Roman"/>
+          <w:sz w:val="20"/>
+          <w:szCs w:val="20"/>
+        </w:rPr>
+      </w:pPr>
+      <w:r>
+        <w:rPr>
+          <w:rFonts w:ascii="Times New Roman" w:hAnsi="Times New Roman" w:cs="Times New Roman"/>
+          <w:sz w:val="20"/>
+          <w:szCs w:val="20"/>
+        </w:rPr>
+        <w:lastRenderedPageBreak/>
+        <w:t>3)</w:t>
+      </w:r>
+      <w:r>
+        <w:rPr>
+          <w:rFonts w:ascii="Times New Roman" w:hAnsi="Times New Roman" w:cs="Times New Roman"/>
+          <w:sz w:val="20"/>
+          <w:szCs w:val="20"/>
+        </w:rPr>
+        <w:t xml:space="preserve"> </w:t>
+      </w:r>
+      <w:r>
+        <w:rPr>
+          <w:rFonts w:ascii="Times New Roman" w:hAnsi="Times New Roman" w:cs="Times New Roman"/>
+          <w:sz w:val="20"/>
+          <w:szCs w:val="20"/>
+        </w:rPr>
+        <w:t>Sprint Review</w:t>
+      </w:r>
+      <w:r>
+        <w:rPr>
+          <w:rFonts w:ascii="Times New Roman" w:hAnsi="Times New Roman" w:cs="Times New Roman"/>
+          <w:sz w:val="20"/>
+          <w:szCs w:val="20"/>
+        </w:rPr>
+        <w:t xml:space="preserve"> :</w:t>
+      </w:r>
+      <w:r>
+        <w:rPr>
+          <w:rFonts w:ascii="Times New Roman" w:hAnsi="Times New Roman" w:cs="Times New Roman"/>
+          <w:sz w:val="20"/>
+          <w:szCs w:val="20"/>
+        </w:rPr>
+        <w:t xml:space="preserve"> Her sprint sonunda yapılır</w:t>
+      </w:r>
+      <w:r>
+        <w:rPr>
+          <w:rFonts w:ascii="Times New Roman" w:hAnsi="Times New Roman" w:cs="Times New Roman"/>
+          <w:sz w:val="20"/>
+          <w:szCs w:val="20"/>
+        </w:rPr>
+        <w:t xml:space="preserve"> </w:t>
+      </w:r>
+      <w:r>
+        <w:rPr>
+          <w:rFonts w:ascii="Times New Roman" w:hAnsi="Times New Roman" w:cs="Times New Roman"/>
+          <w:sz w:val="20"/>
+          <w:szCs w:val="20"/>
+        </w:rPr>
+        <w:t>. Yapılan sprint gözden geçirilir</w:t>
+      </w:r>
+      <w:r>
+        <w:rPr>
+          <w:rFonts w:ascii="Times New Roman" w:hAnsi="Times New Roman" w:cs="Times New Roman"/>
+          <w:sz w:val="20"/>
+          <w:szCs w:val="20"/>
+        </w:rPr>
+        <w:t xml:space="preserve"> </w:t>
+      </w:r>
+      <w:r>
+        <w:rPr>
+          <w:rFonts w:ascii="Times New Roman" w:hAnsi="Times New Roman" w:cs="Times New Roman"/>
+          <w:sz w:val="20"/>
+          <w:szCs w:val="20"/>
+        </w:rPr>
+        <w:t>, ortaya çıkan ürün değerlendirilir</w:t>
+      </w:r>
+      <w:r>
+        <w:rPr>
+          <w:rFonts w:ascii="Times New Roman" w:hAnsi="Times New Roman" w:cs="Times New Roman"/>
+          <w:sz w:val="20"/>
+          <w:szCs w:val="20"/>
+        </w:rPr>
+        <w:t xml:space="preserve"> </w:t>
+      </w:r>
+      <w:r>
+        <w:rPr>
+          <w:rFonts w:ascii="Times New Roman" w:hAnsi="Times New Roman" w:cs="Times New Roman"/>
+          <w:sz w:val="20"/>
+          <w:szCs w:val="20"/>
+        </w:rPr>
+        <w:t>. Amaç yazılımın ürün sahibinin gereksinimlerine uygun olarak geliştirildiğinden emin olmaktır</w:t>
+      </w:r>
+      <w:r>
+        <w:rPr>
+          <w:rFonts w:ascii="Times New Roman" w:hAnsi="Times New Roman" w:cs="Times New Roman"/>
+          <w:sz w:val="20"/>
+          <w:szCs w:val="20"/>
+        </w:rPr>
+        <w:t xml:space="preserve"> </w:t>
+      </w:r>
+      <w:r>
+        <w:rPr>
+          <w:rFonts w:ascii="Times New Roman" w:hAnsi="Times New Roman" w:cs="Times New Roman"/>
+          <w:sz w:val="20"/>
+          <w:szCs w:val="20"/>
+        </w:rPr>
+        <w:t xml:space="preserve">. Eğer bir hata var ise </w:t>
+      </w:r>
+      <w:r>
+        <w:rPr>
+          <w:rFonts w:ascii="Times New Roman" w:hAnsi="Times New Roman" w:cs="Times New Roman"/>
+          <w:sz w:val="20"/>
+          <w:szCs w:val="20"/>
+        </w:rPr>
+        <w:t>fark edilir</w:t>
+      </w:r>
+      <w:r>
+        <w:rPr>
+          <w:rFonts w:ascii="Times New Roman" w:hAnsi="Times New Roman" w:cs="Times New Roman"/>
+          <w:sz w:val="20"/>
+          <w:szCs w:val="20"/>
+        </w:rPr>
+        <w:t xml:space="preserve"> ve düzeltilir</w:t>
+      </w:r>
+      <w:r>
+        <w:rPr>
+          <w:rFonts w:ascii="Times New Roman" w:hAnsi="Times New Roman" w:cs="Times New Roman"/>
+          <w:sz w:val="20"/>
+          <w:szCs w:val="20"/>
+        </w:rPr>
+        <w:t xml:space="preserve"> </w:t>
+      </w:r>
+      <w:r>
+        <w:rPr>
+          <w:rFonts w:ascii="Times New Roman" w:hAnsi="Times New Roman" w:cs="Times New Roman"/>
+          <w:sz w:val="20"/>
+          <w:szCs w:val="20"/>
+        </w:rPr>
+        <w:t>.</w:t>
+      </w:r>
+    </w:p>
+    <w:p>
+      <w:pPr>
+        <w:ind w:left="360"/>
+        <w:rPr>
+          <w:rFonts w:ascii="Times New Roman" w:hAnsi="Times New Roman" w:cs="Times New Roman"/>
+          <w:sz w:val="20"/>
+          <w:szCs w:val="20"/>
+        </w:rPr>
+      </w:pPr>
+      <w:r>
+        <w:rPr>
+          <w:rFonts w:ascii="Times New Roman" w:hAnsi="Times New Roman" w:cs="Times New Roman"/>
+          <w:sz w:val="20"/>
+          <w:szCs w:val="20"/>
+        </w:rPr>
+        <w:t>4)</w:t>
+      </w:r>
+      <w:r>
+        <w:rPr>
+          <w:rFonts w:ascii="Times New Roman" w:hAnsi="Times New Roman" w:cs="Times New Roman"/>
+          <w:sz w:val="20"/>
+          <w:szCs w:val="20"/>
+        </w:rPr>
+        <w:t xml:space="preserve"> </w:t>
+      </w:r>
+      <w:r>
+        <w:rPr>
+          <w:rFonts w:ascii="Times New Roman" w:hAnsi="Times New Roman" w:cs="Times New Roman"/>
+          <w:sz w:val="20"/>
+          <w:szCs w:val="20"/>
+        </w:rPr>
+        <w:t>Sprint Retrospective</w:t>
+      </w:r>
+      <w:r>
+        <w:rPr>
+          <w:rFonts w:ascii="Times New Roman" w:hAnsi="Times New Roman" w:cs="Times New Roman"/>
+          <w:sz w:val="20"/>
+          <w:szCs w:val="20"/>
+        </w:rPr>
+        <w:t xml:space="preserve"> : </w:t>
+      </w:r>
+      <w:r>
+        <w:rPr>
+          <w:rFonts w:ascii="Times New Roman" w:hAnsi="Times New Roman" w:cs="Times New Roman"/>
+          <w:sz w:val="20"/>
+          <w:szCs w:val="20"/>
+        </w:rPr>
+        <w:t>Sprint boyunca yapılan işlerin kalitesinin</w:t>
+      </w:r>
+      <w:r>
+        <w:rPr>
+          <w:rFonts w:ascii="Times New Roman" w:hAnsi="Times New Roman" w:cs="Times New Roman"/>
+          <w:sz w:val="20"/>
+          <w:szCs w:val="20"/>
+        </w:rPr>
+        <w:t xml:space="preserve"> </w:t>
+      </w:r>
+      <w:r>
+        <w:rPr>
+          <w:rFonts w:ascii="Times New Roman" w:hAnsi="Times New Roman" w:cs="Times New Roman"/>
+          <w:sz w:val="20"/>
+          <w:szCs w:val="20"/>
+        </w:rPr>
+        <w:t>, doğruların ve yanlışların değerlendirildiği toplantıdır</w:t>
+      </w:r>
+      <w:r>
+        <w:rPr>
+          <w:rFonts w:ascii="Times New Roman" w:hAnsi="Times New Roman" w:cs="Times New Roman"/>
+          <w:sz w:val="20"/>
+          <w:szCs w:val="20"/>
+        </w:rPr>
+        <w:t xml:space="preserve"> </w:t>
+      </w:r>
+      <w:r>
+        <w:rPr>
+          <w:rFonts w:ascii="Times New Roman" w:hAnsi="Times New Roman" w:cs="Times New Roman"/>
+          <w:sz w:val="20"/>
+          <w:szCs w:val="20"/>
+        </w:rPr>
+        <w:t>. “Neleri daha iyi yapabiliriz?”, “Nasıl daha iyi yapabiliriz?” sorularına cevap aranır. Bu aşamadan sonra bir sonraki sprint planning toplantısı gerçekleştirilerek yazdıklarımızın hepsi tekrardan yaşanır</w:t>
+      </w:r>
+      <w:r>
+        <w:rPr>
+          <w:rFonts w:ascii="Times New Roman" w:hAnsi="Times New Roman" w:cs="Times New Roman"/>
+          <w:sz w:val="20"/>
+          <w:szCs w:val="20"/>
+        </w:rPr>
+        <w:t>.</w:t>
+      </w:r>
+    </w:p>
+    <w:p>
+      <w:pPr>
         <w:rPr>
           <w:rFonts w:ascii="Times New Roman" w:hAnsi="Times New Roman" w:cs="Times New Roman"/>
           <w:sz w:val="20"/>
@@ -9945,9 +11957,12 @@
         </w:numPr>
         <w:spacing w:after="60"/>
         <w:rPr>
-          <w:rFonts w:ascii="Times New Roman" w:hAnsi="Times New Roman" w:cs="Times New Roman"/>
-          <w:sz w:val="20"/>
-          <w:szCs w:val="20"/>
+          <w:rStyle w:val="Kpr"/>
+          <w:rFonts w:ascii="Times New Roman" w:hAnsi="Times New Roman" w:cs="Times New Roman"/>
+          <w:color w:val="auto"/>
+          <w:sz w:val="20"/>
+          <w:szCs w:val="20"/>
+          <w:u w:val="none"/>
         </w:rPr>
       </w:pPr>
       <w:hyperlink r:id="rId16" w:history="1">
@@ -9964,6 +11979,11 @@
     </w:p>
     <w:p>
       <w:pPr>
+        <w:pStyle w:val="ListeParagraf"/>
+        <w:numPr>
+          <w:ilvl w:val="0"/>
+          <w:numId w:val="42"/>
+        </w:numPr>
         <w:spacing w:after="60"/>
         <w:rPr>
           <w:rFonts w:ascii="Times New Roman" w:hAnsi="Times New Roman" w:cs="Times New Roman"/>
@@ -9971,9 +11991,25 @@
           <w:szCs w:val="20"/>
         </w:rPr>
       </w:pPr>
-    </w:p>
-    <w:p>
-      <w:pPr>
+      <w:hyperlink r:id="rId17" w:history="1">
+        <w:r>
+          <w:rPr>
+            <w:rStyle w:val="Kpr"/>
+            <w:rFonts w:ascii="Times New Roman" w:hAnsi="Times New Roman" w:cs="Times New Roman"/>
+            <w:sz w:val="20"/>
+            <w:szCs w:val="20"/>
+          </w:rPr>
+          <w:t>https://tr.wikipedia.org/wiki/Scrum</w:t>
+        </w:r>
+      </w:hyperlink>
+    </w:p>
+    <w:p>
+      <w:pPr>
+        <w:pStyle w:val="ListeParagraf"/>
+        <w:numPr>
+          <w:ilvl w:val="0"/>
+          <w:numId w:val="42"/>
+        </w:numPr>
         <w:spacing w:after="60"/>
         <w:rPr>
           <w:rFonts w:ascii="Times New Roman" w:hAnsi="Times New Roman" w:cs="Times New Roman"/>
@@ -9981,6 +12017,63 @@
           <w:szCs w:val="20"/>
         </w:rPr>
       </w:pPr>
+      <w:hyperlink r:id="rId18" w:history="1">
+        <w:r>
+          <w:rPr>
+            <w:rStyle w:val="Kpr"/>
+            <w:rFonts w:ascii="Times New Roman" w:hAnsi="Times New Roman" w:cs="Times New Roman"/>
+            <w:sz w:val="20"/>
+            <w:szCs w:val="20"/>
+          </w:rPr>
+          <w:t>https://medium.com/@PeopleBox/agile-nedir-scrum-nedir-ba%C5%9Far%C4%B1l%C4%B1-proje-y%C3%B6netimi-y%C3%B6ntemleri-nelerdir-64c4ae723496</w:t>
+        </w:r>
+      </w:hyperlink>
+    </w:p>
+    <w:p>
+      <w:pPr>
+        <w:pStyle w:val="ListeParagraf"/>
+        <w:numPr>
+          <w:ilvl w:val="0"/>
+          <w:numId w:val="42"/>
+        </w:numPr>
+        <w:spacing w:after="60"/>
+        <w:rPr>
+          <w:rFonts w:ascii="Times New Roman" w:hAnsi="Times New Roman" w:cs="Times New Roman"/>
+          <w:sz w:val="20"/>
+          <w:szCs w:val="20"/>
+        </w:rPr>
+      </w:pPr>
+      <w:hyperlink r:id="rId19" w:history="1">
+        <w:r>
+          <w:rPr>
+            <w:rStyle w:val="Kpr"/>
+            <w:rFonts w:ascii="Times New Roman" w:hAnsi="Times New Roman" w:cs="Times New Roman"/>
+            <w:sz w:val="20"/>
+            <w:szCs w:val="20"/>
+          </w:rPr>
+          <w:t>https://medium.com/@secilcor/scrum-nedi%CC%87r-6a4326951dd8</w:t>
+        </w:r>
+      </w:hyperlink>
+    </w:p>
+    <w:p>
+      <w:pPr>
+        <w:spacing w:after="60"/>
+        <w:rPr>
+          <w:rFonts w:ascii="Times New Roman" w:hAnsi="Times New Roman" w:cs="Times New Roman"/>
+          <w:sz w:val="20"/>
+          <w:szCs w:val="20"/>
+        </w:rPr>
+      </w:pPr>
+    </w:p>
+    <w:p>
+      <w:pPr>
+        <w:spacing w:after="60"/>
+        <w:rPr>
+          <w:rFonts w:ascii="Times New Roman" w:hAnsi="Times New Roman" w:cs="Times New Roman"/>
+          <w:sz w:val="20"/>
+          <w:szCs w:val="20"/>
+        </w:rPr>
+      </w:pPr>
       <w:r>
         <w:rPr>
           <w:rFonts w:ascii="Times New Roman" w:hAnsi="Times New Roman" w:cs="Times New Roman"/>
@@ -10073,7 +12166,7 @@
         </w:rPr>
         <w:t xml:space="preserve">Linkedin = </w:t>
       </w:r>
-      <w:hyperlink r:id="rId17" w:history="1">
+      <w:hyperlink r:id="rId20" w:history="1">
         <w:r>
           <w:rPr>
             <w:rStyle w:val="Kpr"/>
@@ -10102,7 +12195,7 @@
         </w:rPr>
         <w:t xml:space="preserve">Medium = </w:t>
       </w:r>
-      <w:hyperlink r:id="rId18" w:history="1">
+      <w:hyperlink r:id="rId21" w:history="1">
         <w:r>
           <w:rPr>
             <w:rStyle w:val="Kpr"/>
@@ -10132,7 +12225,7 @@
         </w:rPr>
         <w:t xml:space="preserve">GitHub = </w:t>
       </w:r>
-      <w:hyperlink r:id="rId19" w:history="1">
+      <w:hyperlink r:id="rId22" w:history="1">
         <w:r>
           <w:rPr>
             <w:rStyle w:val="Kpr"/>
@@ -10159,8 +12252,35 @@
           <w:sz w:val="20"/>
           <w:szCs w:val="20"/>
         </w:rPr>
-        <w:t>Linkedin (makale) =</w:t>
-      </w:r>
+        <w:t>Medium</w:t>
+      </w:r>
+      <w:r>
+        <w:rPr>
+          <w:rFonts w:ascii="Times New Roman" w:hAnsi="Times New Roman" w:cs="Times New Roman"/>
+          <w:sz w:val="20"/>
+          <w:szCs w:val="20"/>
+        </w:rPr>
+        <w:t xml:space="preserve"> (makale) =</w:t>
+      </w:r>
+      <w:r>
+        <w:rPr>
+          <w:rFonts w:ascii="Times New Roman" w:hAnsi="Times New Roman" w:cs="Times New Roman"/>
+          <w:sz w:val="20"/>
+          <w:szCs w:val="20"/>
+        </w:rPr>
+        <w:t xml:space="preserve"> </w:t>
+      </w:r>
+      <w:hyperlink r:id="rId23" w:history="1">
+        <w:r>
+          <w:rPr>
+            <w:rStyle w:val="Kpr"/>
+            <w:rFonts w:ascii="Times New Roman" w:hAnsi="Times New Roman" w:cs="Times New Roman"/>
+            <w:sz w:val="20"/>
+            <w:szCs w:val="20"/>
+          </w:rPr>
+          <w:t>https://utkubarankesanli.medium.com/yazilim-ya%C5%9Fam-d%C3%B6ng%C3%BCs%C3%BC-40c10d483c19</w:t>
+        </w:r>
+      </w:hyperlink>
     </w:p>
     <w:p>
       <w:pPr>
@@ -10177,26 +12297,27 @@
           <w:sz w:val="20"/>
           <w:szCs w:val="20"/>
         </w:rPr>
-        <w:t>Medium (makale) =</w:t>
-      </w:r>
-    </w:p>
-    <w:p>
-      <w:pPr>
-        <w:spacing w:after="60"/>
-        <w:rPr>
-          <w:rFonts w:ascii="Times New Roman" w:hAnsi="Times New Roman" w:cs="Times New Roman"/>
-          <w:sz w:val="20"/>
-          <w:szCs w:val="20"/>
-        </w:rPr>
-      </w:pPr>
-      <w:r>
-        <w:rPr>
-          <w:rFonts w:ascii="Times New Roman" w:hAnsi="Times New Roman" w:cs="Times New Roman"/>
-          <w:sz w:val="20"/>
-          <w:szCs w:val="20"/>
-        </w:rPr>
         <w:t>GitHub (makale) =</w:t>
       </w:r>
+      <w:r>
+        <w:rPr>
+          <w:rFonts w:ascii="Times New Roman" w:hAnsi="Times New Roman" w:cs="Times New Roman"/>
+          <w:sz w:val="20"/>
+          <w:szCs w:val="20"/>
+        </w:rPr>
+        <w:t xml:space="preserve"> </w:t>
+      </w:r>
+      <w:hyperlink r:id="rId24" w:history="1">
+        <w:r>
+          <w:rPr>
+            <w:rStyle w:val="Kpr"/>
+            <w:rFonts w:ascii="Times New Roman" w:hAnsi="Times New Roman" w:cs="Times New Roman"/>
+            <w:sz w:val="20"/>
+            <w:szCs w:val="20"/>
+          </w:rPr>
+          <w:t>https://github.com/UtkuKesanli/Yazilim-Yasam-Dongusu</w:t>
+        </w:r>
+      </w:hyperlink>
     </w:p>
     <w:p>
       <w:pPr>
@@ -10451,7 +12572,7 @@
   <w:abstractNum w:abstractNumId="2" w15:restartNumberingAfterBreak="0">
     <w:nsid w:val="07A56CF1"/>
     <w:multiLevelType w:val="hybridMultilevel"/>
-    <w:tmpl w:val="1D3626C2"/>
+    <w:tmpl w:val="1B9C84F8"/>
     <w:lvl w:ilvl="0" w:tplc="03E27148">
       <w:start w:val="1"/>
       <w:numFmt w:val="upperLetter"/>
@@ -10853,6 +12974,95 @@
     </w:lvl>
   </w:abstractNum>
   <w:abstractNum w:abstractNumId="6" w15:restartNumberingAfterBreak="0">
+    <w:nsid w:val="0FE62FC4"/>
+    <w:multiLevelType w:val="hybridMultilevel"/>
+    <w:tmpl w:val="ABDCA80A"/>
+    <w:lvl w:ilvl="0" w:tplc="03E27148">
+      <w:start w:val="1"/>
+      <w:numFmt w:val="upperLetter"/>
+      <w:lvlText w:val="%1.)"/>
+      <w:lvlJc w:val="left"/>
+      <w:pPr>
+        <w:ind w:left="360" w:hanging="360"/>
+      </w:pPr>
+      <w:rPr>
+        <w:rFonts w:hint="default"/>
+      </w:rPr>
+    </w:lvl>
+    <w:lvl w:ilvl="1" w:tplc="041F0019" w:tentative="1">
+      <w:start w:val="1"/>
+      <w:numFmt w:val="lowerLetter"/>
+      <w:lvlText w:val="%2."/>
+      <w:lvlJc w:val="left"/>
+      <w:pPr>
+        <w:ind w:left="1517" w:hanging="360"/>
+      </w:pPr>
+    </w:lvl>
+    <w:lvl w:ilvl="2" w:tplc="041F001B" w:tentative="1">
+      <w:start w:val="1"/>
+      <w:numFmt w:val="lowerRoman"/>
+      <w:lvlText w:val="%3."/>
+      <w:lvlJc w:val="right"/>
+      <w:pPr>
+        <w:ind w:left="2237" w:hanging="180"/>
+      </w:pPr>
+    </w:lvl>
+    <w:lvl w:ilvl="3" w:tplc="041F000F" w:tentative="1">
+      <w:start w:val="1"/>
+      <w:numFmt w:val="decimal"/>
+      <w:lvlText w:val="%4."/>
+      <w:lvlJc w:val="left"/>
+      <w:pPr>
+        <w:ind w:left="2957" w:hanging="360"/>
+      </w:pPr>
+    </w:lvl>
+    <w:lvl w:ilvl="4" w:tplc="041F0019" w:tentative="1">
+      <w:start w:val="1"/>
+      <w:numFmt w:val="lowerLetter"/>
+      <w:lvlText w:val="%5."/>
+      <w:lvlJc w:val="left"/>
+      <w:pPr>
+        <w:ind w:left="3677" w:hanging="360"/>
+      </w:pPr>
+    </w:lvl>
+    <w:lvl w:ilvl="5" w:tplc="041F001B" w:tentative="1">
+      <w:start w:val="1"/>
+      <w:numFmt w:val="lowerRoman"/>
+      <w:lvlText w:val="%6."/>
+      <w:lvlJc w:val="right"/>
+      <w:pPr>
+        <w:ind w:left="4397" w:hanging="180"/>
+      </w:pPr>
+    </w:lvl>
+    <w:lvl w:ilvl="6" w:tplc="041F000F" w:tentative="1">
+      <w:start w:val="1"/>
+      <w:numFmt w:val="decimal"/>
+      <w:lvlText w:val="%7."/>
+      <w:lvlJc w:val="left"/>
+      <w:pPr>
+        <w:ind w:left="5117" w:hanging="360"/>
+      </w:pPr>
+    </w:lvl>
+    <w:lvl w:ilvl="7" w:tplc="041F0019" w:tentative="1">
+      <w:start w:val="1"/>
+      <w:numFmt w:val="lowerLetter"/>
+      <w:lvlText w:val="%8."/>
+      <w:lvlJc w:val="left"/>
+      <w:pPr>
+        <w:ind w:left="5837" w:hanging="360"/>
+      </w:pPr>
+    </w:lvl>
+    <w:lvl w:ilvl="8" w:tplc="041F001B" w:tentative="1">
+      <w:start w:val="1"/>
+      <w:numFmt w:val="lowerRoman"/>
+      <w:lvlText w:val="%9."/>
+      <w:lvlJc w:val="right"/>
+      <w:pPr>
+        <w:ind w:left="6557" w:hanging="180"/>
+      </w:pPr>
+    </w:lvl>
+  </w:abstractNum>
+  <w:abstractNum w:abstractNumId="7" w15:restartNumberingAfterBreak="0">
     <w:nsid w:val="1436190D"/>
     <w:multiLevelType w:val="hybridMultilevel"/>
     <w:tmpl w:val="1D3626C2"/>
@@ -10941,7 +13151,7 @@
       </w:pPr>
     </w:lvl>
   </w:abstractNum>
-  <w:abstractNum w:abstractNumId="7" w15:restartNumberingAfterBreak="0">
+  <w:abstractNum w:abstractNumId="8" w15:restartNumberingAfterBreak="0">
     <w:nsid w:val="19F90F1F"/>
     <w:multiLevelType w:val="hybridMultilevel"/>
     <w:tmpl w:val="7DD6D884"/>
@@ -11054,7 +13264,7 @@
       </w:rPr>
     </w:lvl>
   </w:abstractNum>
-  <w:abstractNum w:abstractNumId="8" w15:restartNumberingAfterBreak="0">
+  <w:abstractNum w:abstractNumId="9" w15:restartNumberingAfterBreak="0">
     <w:nsid w:val="201205B9"/>
     <w:multiLevelType w:val="hybridMultilevel"/>
     <w:tmpl w:val="8EC0CBAC"/>
@@ -11167,7 +13377,7 @@
       </w:rPr>
     </w:lvl>
   </w:abstractNum>
-  <w:abstractNum w:abstractNumId="9" w15:restartNumberingAfterBreak="0">
+  <w:abstractNum w:abstractNumId="10" w15:restartNumberingAfterBreak="0">
     <w:nsid w:val="20755690"/>
     <w:multiLevelType w:val="hybridMultilevel"/>
     <w:tmpl w:val="43A6A1E6"/>
@@ -11253,7 +13463,7 @@
       </w:pPr>
     </w:lvl>
   </w:abstractNum>
-  <w:abstractNum w:abstractNumId="10" w15:restartNumberingAfterBreak="0">
+  <w:abstractNum w:abstractNumId="11" w15:restartNumberingAfterBreak="0">
     <w:nsid w:val="229318A0"/>
     <w:multiLevelType w:val="hybridMultilevel"/>
     <w:tmpl w:val="E4843708"/>
@@ -11339,7 +13549,7 @@
       </w:pPr>
     </w:lvl>
   </w:abstractNum>
-  <w:abstractNum w:abstractNumId="11" w15:restartNumberingAfterBreak="0">
+  <w:abstractNum w:abstractNumId="12" w15:restartNumberingAfterBreak="0">
     <w:nsid w:val="2CAC71E1"/>
     <w:multiLevelType w:val="hybridMultilevel"/>
     <w:tmpl w:val="339C4F2E"/>
@@ -11452,7 +13662,7 @@
       </w:rPr>
     </w:lvl>
   </w:abstractNum>
-  <w:abstractNum w:abstractNumId="12" w15:restartNumberingAfterBreak="0">
+  <w:abstractNum w:abstractNumId="13" w15:restartNumberingAfterBreak="0">
     <w:nsid w:val="2D293BCE"/>
     <w:multiLevelType w:val="hybridMultilevel"/>
     <w:tmpl w:val="1D3626C2"/>
@@ -11541,7 +13751,7 @@
       </w:pPr>
     </w:lvl>
   </w:abstractNum>
-  <w:abstractNum w:abstractNumId="13" w15:restartNumberingAfterBreak="0">
+  <w:abstractNum w:abstractNumId="14" w15:restartNumberingAfterBreak="0">
     <w:nsid w:val="2D304ACE"/>
     <w:multiLevelType w:val="hybridMultilevel"/>
     <w:tmpl w:val="1D3626C2"/>
@@ -11630,7 +13840,120 @@
       </w:pPr>
     </w:lvl>
   </w:abstractNum>
-  <w:abstractNum w:abstractNumId="14" w15:restartNumberingAfterBreak="0">
+  <w:abstractNum w:abstractNumId="15" w15:restartNumberingAfterBreak="0">
+    <w:nsid w:val="2F8B219A"/>
+    <w:multiLevelType w:val="hybridMultilevel"/>
+    <w:tmpl w:val="574C7E62"/>
+    <w:lvl w:ilvl="0" w:tplc="041F0001">
+      <w:start w:val="1"/>
+      <w:numFmt w:val="bullet"/>
+      <w:lvlText w:val=""/>
+      <w:lvlJc w:val="left"/>
+      <w:pPr>
+        <w:ind w:left="720" w:hanging="360"/>
+      </w:pPr>
+      <w:rPr>
+        <w:rFonts w:ascii="Symbol" w:hAnsi="Symbol" w:hint="default"/>
+      </w:rPr>
+    </w:lvl>
+    <w:lvl w:ilvl="1" w:tplc="041F0003" w:tentative="1">
+      <w:start w:val="1"/>
+      <w:numFmt w:val="bullet"/>
+      <w:lvlText w:val="o"/>
+      <w:lvlJc w:val="left"/>
+      <w:pPr>
+        <w:ind w:left="1440" w:hanging="360"/>
+      </w:pPr>
+      <w:rPr>
+        <w:rFonts w:ascii="Courier New" w:hAnsi="Courier New" w:cs="Courier New" w:hint="default"/>
+      </w:rPr>
+    </w:lvl>
+    <w:lvl w:ilvl="2" w:tplc="041F0005" w:tentative="1">
+      <w:start w:val="1"/>
+      <w:numFmt w:val="bullet"/>
+      <w:lvlText w:val=""/>
+      <w:lvlJc w:val="left"/>
+      <w:pPr>
+        <w:ind w:left="2160" w:hanging="360"/>
+      </w:pPr>
+      <w:rPr>
+        <w:rFonts w:ascii="Wingdings" w:hAnsi="Wingdings" w:hint="default"/>
+      </w:rPr>
+    </w:lvl>
+    <w:lvl w:ilvl="3" w:tplc="041F0001" w:tentative="1">
+      <w:start w:val="1"/>
+      <w:numFmt w:val="bullet"/>
+      <w:lvlText w:val=""/>
+      <w:lvlJc w:val="left"/>
+      <w:pPr>
+        <w:ind w:left="2880" w:hanging="360"/>
+      </w:pPr>
+      <w:rPr>
+        <w:rFonts w:ascii="Symbol" w:hAnsi="Symbol" w:hint="default"/>
+      </w:rPr>
+    </w:lvl>
+    <w:lvl w:ilvl="4" w:tplc="041F0003" w:tentative="1">
+      <w:start w:val="1"/>
+      <w:numFmt w:val="bullet"/>
+      <w:lvlText w:val="o"/>
+      <w:lvlJc w:val="left"/>
+      <w:pPr>
+        <w:ind w:left="3600" w:hanging="360"/>
+      </w:pPr>
+      <w:rPr>
+        <w:rFonts w:ascii="Courier New" w:hAnsi="Courier New" w:cs="Courier New" w:hint="default"/>
+      </w:rPr>
+    </w:lvl>
+    <w:lvl w:ilvl="5" w:tplc="041F0005" w:tentative="1">
+      <w:start w:val="1"/>
+      <w:numFmt w:val="bullet"/>
+      <w:lvlText w:val=""/>
+      <w:lvlJc w:val="left"/>
+      <w:pPr>
+        <w:ind w:left="4320" w:hanging="360"/>
+      </w:pPr>
+      <w:rPr>
+        <w:rFonts w:ascii="Wingdings" w:hAnsi="Wingdings" w:hint="default"/>
+      </w:rPr>
+    </w:lvl>
+    <w:lvl w:ilvl="6" w:tplc="041F0001" w:tentative="1">
+      <w:start w:val="1"/>
+      <w:numFmt w:val="bullet"/>
+      <w:lvlText w:val=""/>
+      <w:lvlJc w:val="left"/>
+      <w:pPr>
+        <w:ind w:left="5040" w:hanging="360"/>
+      </w:pPr>
+      <w:rPr>
+        <w:rFonts w:ascii="Symbol" w:hAnsi="Symbol" w:hint="default"/>
+      </w:rPr>
+    </w:lvl>
+    <w:lvl w:ilvl="7" w:tplc="041F0003" w:tentative="1">
+      <w:start w:val="1"/>
+      <w:numFmt w:val="bullet"/>
+      <w:lvlText w:val="o"/>
+      <w:lvlJc w:val="left"/>
+      <w:pPr>
+        <w:ind w:left="5760" w:hanging="360"/>
+      </w:pPr>
+      <w:rPr>
+        <w:rFonts w:ascii="Courier New" w:hAnsi="Courier New" w:cs="Courier New" w:hint="default"/>
+      </w:rPr>
+    </w:lvl>
+    <w:lvl w:ilvl="8" w:tplc="041F0005" w:tentative="1">
+      <w:start w:val="1"/>
+      <w:numFmt w:val="bullet"/>
+      <w:lvlText w:val=""/>
+      <w:lvlJc w:val="left"/>
+      <w:pPr>
+        <w:ind w:left="6480" w:hanging="360"/>
+      </w:pPr>
+      <w:rPr>
+        <w:rFonts w:ascii="Wingdings" w:hAnsi="Wingdings" w:hint="default"/>
+      </w:rPr>
+    </w:lvl>
+  </w:abstractNum>
+  <w:abstractNum w:abstractNumId="16" w15:restartNumberingAfterBreak="0">
     <w:nsid w:val="31B65276"/>
     <w:multiLevelType w:val="hybridMultilevel"/>
     <w:tmpl w:val="00AC2D02"/>
@@ -11719,7 +14042,7 @@
       </w:pPr>
     </w:lvl>
   </w:abstractNum>
-  <w:abstractNum w:abstractNumId="15" w15:restartNumberingAfterBreak="0">
+  <w:abstractNum w:abstractNumId="17" w15:restartNumberingAfterBreak="0">
     <w:nsid w:val="37A620CC"/>
     <w:multiLevelType w:val="hybridMultilevel"/>
     <w:tmpl w:val="ECF2C140"/>
@@ -11832,7 +14155,7 @@
       </w:rPr>
     </w:lvl>
   </w:abstractNum>
-  <w:abstractNum w:abstractNumId="16" w15:restartNumberingAfterBreak="0">
+  <w:abstractNum w:abstractNumId="18" w15:restartNumberingAfterBreak="0">
     <w:nsid w:val="37FC7235"/>
     <w:multiLevelType w:val="hybridMultilevel"/>
     <w:tmpl w:val="68C23ABC"/>
@@ -11945,7 +14268,7 @@
       </w:rPr>
     </w:lvl>
   </w:abstractNum>
-  <w:abstractNum w:abstractNumId="17" w15:restartNumberingAfterBreak="0">
+  <w:abstractNum w:abstractNumId="19" w15:restartNumberingAfterBreak="0">
     <w:nsid w:val="3A730DD4"/>
     <w:multiLevelType w:val="hybridMultilevel"/>
     <w:tmpl w:val="7A20A950"/>
@@ -12058,7 +14381,7 @@
       </w:rPr>
     </w:lvl>
   </w:abstractNum>
-  <w:abstractNum w:abstractNumId="18" w15:restartNumberingAfterBreak="0">
+  <w:abstractNum w:abstractNumId="20" w15:restartNumberingAfterBreak="0">
     <w:nsid w:val="3CE9799F"/>
     <w:multiLevelType w:val="hybridMultilevel"/>
     <w:tmpl w:val="7068CC92"/>
@@ -12147,7 +14470,7 @@
       </w:pPr>
     </w:lvl>
   </w:abstractNum>
-  <w:abstractNum w:abstractNumId="19" w15:restartNumberingAfterBreak="0">
+  <w:abstractNum w:abstractNumId="21" w15:restartNumberingAfterBreak="0">
     <w:nsid w:val="3FF14F2E"/>
     <w:multiLevelType w:val="hybridMultilevel"/>
     <w:tmpl w:val="B5CAA71E"/>
@@ -12260,7 +14583,7 @@
       </w:rPr>
     </w:lvl>
   </w:abstractNum>
-  <w:abstractNum w:abstractNumId="20" w15:restartNumberingAfterBreak="0">
+  <w:abstractNum w:abstractNumId="22" w15:restartNumberingAfterBreak="0">
     <w:nsid w:val="402A53B7"/>
     <w:multiLevelType w:val="hybridMultilevel"/>
     <w:tmpl w:val="1D3626C2"/>
@@ -12349,7 +14672,7 @@
       </w:pPr>
     </w:lvl>
   </w:abstractNum>
-  <w:abstractNum w:abstractNumId="21" w15:restartNumberingAfterBreak="0">
+  <w:abstractNum w:abstractNumId="23" w15:restartNumberingAfterBreak="0">
     <w:nsid w:val="427E21DF"/>
     <w:multiLevelType w:val="hybridMultilevel"/>
     <w:tmpl w:val="5C8E0C38"/>
@@ -12462,7 +14785,7 @@
       </w:rPr>
     </w:lvl>
   </w:abstractNum>
-  <w:abstractNum w:abstractNumId="22" w15:restartNumberingAfterBreak="0">
+  <w:abstractNum w:abstractNumId="24" w15:restartNumberingAfterBreak="0">
     <w:nsid w:val="46A32C5F"/>
     <w:multiLevelType w:val="hybridMultilevel"/>
     <w:tmpl w:val="0658D190"/>
@@ -12551,7 +14874,7 @@
       </w:pPr>
     </w:lvl>
   </w:abstractNum>
-  <w:abstractNum w:abstractNumId="23" w15:restartNumberingAfterBreak="0">
+  <w:abstractNum w:abstractNumId="25" w15:restartNumberingAfterBreak="0">
     <w:nsid w:val="47140D35"/>
     <w:multiLevelType w:val="hybridMultilevel"/>
     <w:tmpl w:val="1D3626C2"/>
@@ -12640,7 +14963,7 @@
       </w:pPr>
     </w:lvl>
   </w:abstractNum>
-  <w:abstractNum w:abstractNumId="24" w15:restartNumberingAfterBreak="0">
+  <w:abstractNum w:abstractNumId="26" w15:restartNumberingAfterBreak="0">
     <w:nsid w:val="523323F9"/>
     <w:multiLevelType w:val="hybridMultilevel"/>
     <w:tmpl w:val="1D3626C2"/>
@@ -12729,7 +15052,7 @@
       </w:pPr>
     </w:lvl>
   </w:abstractNum>
-  <w:abstractNum w:abstractNumId="25" w15:restartNumberingAfterBreak="0">
+  <w:abstractNum w:abstractNumId="27" w15:restartNumberingAfterBreak="0">
     <w:nsid w:val="54045276"/>
     <w:multiLevelType w:val="hybridMultilevel"/>
     <w:tmpl w:val="75E08B18"/>
@@ -12842,7 +15165,120 @@
       </w:rPr>
     </w:lvl>
   </w:abstractNum>
-  <w:abstractNum w:abstractNumId="26" w15:restartNumberingAfterBreak="0">
+  <w:abstractNum w:abstractNumId="28" w15:restartNumberingAfterBreak="0">
+    <w:nsid w:val="5AE971BF"/>
+    <w:multiLevelType w:val="hybridMultilevel"/>
+    <w:tmpl w:val="10A6072C"/>
+    <w:lvl w:ilvl="0" w:tplc="041F0001">
+      <w:start w:val="1"/>
+      <w:numFmt w:val="bullet"/>
+      <w:lvlText w:val=""/>
+      <w:lvlJc w:val="left"/>
+      <w:pPr>
+        <w:ind w:left="360" w:hanging="360"/>
+      </w:pPr>
+      <w:rPr>
+        <w:rFonts w:ascii="Symbol" w:hAnsi="Symbol" w:hint="default"/>
+      </w:rPr>
+    </w:lvl>
+    <w:lvl w:ilvl="1" w:tplc="041F0003" w:tentative="1">
+      <w:start w:val="1"/>
+      <w:numFmt w:val="bullet"/>
+      <w:lvlText w:val="o"/>
+      <w:lvlJc w:val="left"/>
+      <w:pPr>
+        <w:ind w:left="1080" w:hanging="360"/>
+      </w:pPr>
+      <w:rPr>
+        <w:rFonts w:ascii="Courier New" w:hAnsi="Courier New" w:cs="Courier New" w:hint="default"/>
+      </w:rPr>
+    </w:lvl>
+    <w:lvl w:ilvl="2" w:tplc="041F0005" w:tentative="1">
+      <w:start w:val="1"/>
+      <w:numFmt w:val="bullet"/>
+      <w:lvlText w:val=""/>
+      <w:lvlJc w:val="left"/>
+      <w:pPr>
+        <w:ind w:left="1800" w:hanging="360"/>
+      </w:pPr>
+      <w:rPr>
+        <w:rFonts w:ascii="Wingdings" w:hAnsi="Wingdings" w:hint="default"/>
+      </w:rPr>
+    </w:lvl>
+    <w:lvl w:ilvl="3" w:tplc="041F0001" w:tentative="1">
+      <w:start w:val="1"/>
+      <w:numFmt w:val="bullet"/>
+      <w:lvlText w:val=""/>
+      <w:lvlJc w:val="left"/>
+      <w:pPr>
+        <w:ind w:left="2520" w:hanging="360"/>
+      </w:pPr>
+      <w:rPr>
+        <w:rFonts w:ascii="Symbol" w:hAnsi="Symbol" w:hint="default"/>
+      </w:rPr>
+    </w:lvl>
+    <w:lvl w:ilvl="4" w:tplc="041F0003" w:tentative="1">
+      <w:start w:val="1"/>
+      <w:numFmt w:val="bullet"/>
+      <w:lvlText w:val="o"/>
+      <w:lvlJc w:val="left"/>
+      <w:pPr>
+        <w:ind w:left="3240" w:hanging="360"/>
+      </w:pPr>
+      <w:rPr>
+        <w:rFonts w:ascii="Courier New" w:hAnsi="Courier New" w:cs="Courier New" w:hint="default"/>
+      </w:rPr>
+    </w:lvl>
+    <w:lvl w:ilvl="5" w:tplc="041F0005" w:tentative="1">
+      <w:start w:val="1"/>
+      <w:numFmt w:val="bullet"/>
+      <w:lvlText w:val=""/>
+      <w:lvlJc w:val="left"/>
+      <w:pPr>
+        <w:ind w:left="3960" w:hanging="360"/>
+      </w:pPr>
+      <w:rPr>
+        <w:rFonts w:ascii="Wingdings" w:hAnsi="Wingdings" w:hint="default"/>
+      </w:rPr>
+    </w:lvl>
+    <w:lvl w:ilvl="6" w:tplc="041F0001" w:tentative="1">
+      <w:start w:val="1"/>
+      <w:numFmt w:val="bullet"/>
+      <w:lvlText w:val=""/>
+      <w:lvlJc w:val="left"/>
+      <w:pPr>
+        <w:ind w:left="4680" w:hanging="360"/>
+      </w:pPr>
+      <w:rPr>
+        <w:rFonts w:ascii="Symbol" w:hAnsi="Symbol" w:hint="default"/>
+      </w:rPr>
+    </w:lvl>
+    <w:lvl w:ilvl="7" w:tplc="041F0003" w:tentative="1">
+      <w:start w:val="1"/>
+      <w:numFmt w:val="bullet"/>
+      <w:lvlText w:val="o"/>
+      <w:lvlJc w:val="left"/>
+      <w:pPr>
+        <w:ind w:left="5400" w:hanging="360"/>
+      </w:pPr>
+      <w:rPr>
+        <w:rFonts w:ascii="Courier New" w:hAnsi="Courier New" w:cs="Courier New" w:hint="default"/>
+      </w:rPr>
+    </w:lvl>
+    <w:lvl w:ilvl="8" w:tplc="041F0005" w:tentative="1">
+      <w:start w:val="1"/>
+      <w:numFmt w:val="bullet"/>
+      <w:lvlText w:val=""/>
+      <w:lvlJc w:val="left"/>
+      <w:pPr>
+        <w:ind w:left="6120" w:hanging="360"/>
+      </w:pPr>
+      <w:rPr>
+        <w:rFonts w:ascii="Wingdings" w:hAnsi="Wingdings" w:hint="default"/>
+      </w:rPr>
+    </w:lvl>
+  </w:abstractNum>
+  <w:abstractNum w:abstractNumId="29" w15:restartNumberingAfterBreak="0">
     <w:nsid w:val="61A8398E"/>
     <w:multiLevelType w:val="hybridMultilevel"/>
     <w:tmpl w:val="1932FB80"/>
@@ -12955,7 +15391,7 @@
       </w:rPr>
     </w:lvl>
   </w:abstractNum>
-  <w:abstractNum w:abstractNumId="27" w15:restartNumberingAfterBreak="0">
+  <w:abstractNum w:abstractNumId="30" w15:restartNumberingAfterBreak="0">
     <w:nsid w:val="61B12172"/>
     <w:multiLevelType w:val="hybridMultilevel"/>
     <w:tmpl w:val="B79A2B46"/>
@@ -13068,7 +15504,7 @@
       </w:rPr>
     </w:lvl>
   </w:abstractNum>
-  <w:abstractNum w:abstractNumId="28" w15:restartNumberingAfterBreak="0">
+  <w:abstractNum w:abstractNumId="31" w15:restartNumberingAfterBreak="0">
     <w:nsid w:val="621E6619"/>
     <w:multiLevelType w:val="hybridMultilevel"/>
     <w:tmpl w:val="44B65016"/>
@@ -13181,7 +15617,120 @@
       </w:rPr>
     </w:lvl>
   </w:abstractNum>
-  <w:abstractNum w:abstractNumId="29" w15:restartNumberingAfterBreak="0">
+  <w:abstractNum w:abstractNumId="32" w15:restartNumberingAfterBreak="0">
+    <w:nsid w:val="66337036"/>
+    <w:multiLevelType w:val="hybridMultilevel"/>
+    <w:tmpl w:val="1D2EEDA0"/>
+    <w:lvl w:ilvl="0" w:tplc="041F0001">
+      <w:start w:val="1"/>
+      <w:numFmt w:val="bullet"/>
+      <w:lvlText w:val=""/>
+      <w:lvlJc w:val="left"/>
+      <w:pPr>
+        <w:ind w:left="360" w:hanging="360"/>
+      </w:pPr>
+      <w:rPr>
+        <w:rFonts w:ascii="Symbol" w:hAnsi="Symbol" w:hint="default"/>
+      </w:rPr>
+    </w:lvl>
+    <w:lvl w:ilvl="1" w:tplc="041F0003" w:tentative="1">
+      <w:start w:val="1"/>
+      <w:numFmt w:val="bullet"/>
+      <w:lvlText w:val="o"/>
+      <w:lvlJc w:val="left"/>
+      <w:pPr>
+        <w:ind w:left="1080" w:hanging="360"/>
+      </w:pPr>
+      <w:rPr>
+        <w:rFonts w:ascii="Courier New" w:hAnsi="Courier New" w:cs="Courier New" w:hint="default"/>
+      </w:rPr>
+    </w:lvl>
+    <w:lvl w:ilvl="2" w:tplc="041F0005" w:tentative="1">
+      <w:start w:val="1"/>
+      <w:numFmt w:val="bullet"/>
+      <w:lvlText w:val=""/>
+      <w:lvlJc w:val="left"/>
+      <w:pPr>
+        <w:ind w:left="1800" w:hanging="360"/>
+      </w:pPr>
+      <w:rPr>
+        <w:rFonts w:ascii="Wingdings" w:hAnsi="Wingdings" w:hint="default"/>
+      </w:rPr>
+    </w:lvl>
+    <w:lvl w:ilvl="3" w:tplc="041F0001" w:tentative="1">
+      <w:start w:val="1"/>
+      <w:numFmt w:val="bullet"/>
+      <w:lvlText w:val=""/>
+      <w:lvlJc w:val="left"/>
+      <w:pPr>
+        <w:ind w:left="2520" w:hanging="360"/>
+      </w:pPr>
+      <w:rPr>
+        <w:rFonts w:ascii="Symbol" w:hAnsi="Symbol" w:hint="default"/>
+      </w:rPr>
+    </w:lvl>
+    <w:lvl w:ilvl="4" w:tplc="041F0003" w:tentative="1">
+      <w:start w:val="1"/>
+      <w:numFmt w:val="bullet"/>
+      <w:lvlText w:val="o"/>
+      <w:lvlJc w:val="left"/>
+      <w:pPr>
+        <w:ind w:left="3240" w:hanging="360"/>
+      </w:pPr>
+      <w:rPr>
+        <w:rFonts w:ascii="Courier New" w:hAnsi="Courier New" w:cs="Courier New" w:hint="default"/>
+      </w:rPr>
+    </w:lvl>
+    <w:lvl w:ilvl="5" w:tplc="041F0005" w:tentative="1">
+      <w:start w:val="1"/>
+      <w:numFmt w:val="bullet"/>
+      <w:lvlText w:val=""/>
+      <w:lvlJc w:val="left"/>
+      <w:pPr>
+        <w:ind w:left="3960" w:hanging="360"/>
+      </w:pPr>
+      <w:rPr>
+        <w:rFonts w:ascii="Wingdings" w:hAnsi="Wingdings" w:hint="default"/>
+      </w:rPr>
+    </w:lvl>
+    <w:lvl w:ilvl="6" w:tplc="041F0001" w:tentative="1">
+      <w:start w:val="1"/>
+      <w:numFmt w:val="bullet"/>
+      <w:lvlText w:val=""/>
+      <w:lvlJc w:val="left"/>
+      <w:pPr>
+        <w:ind w:left="4680" w:hanging="360"/>
+      </w:pPr>
+      <w:rPr>
+        <w:rFonts w:ascii="Symbol" w:hAnsi="Symbol" w:hint="default"/>
+      </w:rPr>
+    </w:lvl>
+    <w:lvl w:ilvl="7" w:tplc="041F0003" w:tentative="1">
+      <w:start w:val="1"/>
+      <w:numFmt w:val="bullet"/>
+      <w:lvlText w:val="o"/>
+      <w:lvlJc w:val="left"/>
+      <w:pPr>
+        <w:ind w:left="5400" w:hanging="360"/>
+      </w:pPr>
+      <w:rPr>
+        <w:rFonts w:ascii="Courier New" w:hAnsi="Courier New" w:cs="Courier New" w:hint="default"/>
+      </w:rPr>
+    </w:lvl>
+    <w:lvl w:ilvl="8" w:tplc="041F0005" w:tentative="1">
+      <w:start w:val="1"/>
+      <w:numFmt w:val="bullet"/>
+      <w:lvlText w:val=""/>
+      <w:lvlJc w:val="left"/>
+      <w:pPr>
+        <w:ind w:left="6120" w:hanging="360"/>
+      </w:pPr>
+      <w:rPr>
+        <w:rFonts w:ascii="Wingdings" w:hAnsi="Wingdings" w:hint="default"/>
+      </w:rPr>
+    </w:lvl>
+  </w:abstractNum>
+  <w:abstractNum w:abstractNumId="33" w15:restartNumberingAfterBreak="0">
     <w:nsid w:val="69AB143F"/>
     <w:multiLevelType w:val="hybridMultilevel"/>
     <w:tmpl w:val="CB109FC8"/>
@@ -13294,7 +15843,7 @@
       </w:rPr>
     </w:lvl>
   </w:abstractNum>
-  <w:abstractNum w:abstractNumId="30" w15:restartNumberingAfterBreak="0">
+  <w:abstractNum w:abstractNumId="34" w15:restartNumberingAfterBreak="0">
     <w:nsid w:val="6A8D73B5"/>
     <w:multiLevelType w:val="hybridMultilevel"/>
     <w:tmpl w:val="5DDE95A4"/>
@@ -13383,7 +15932,7 @@
       </w:pPr>
     </w:lvl>
   </w:abstractNum>
-  <w:abstractNum w:abstractNumId="31" w15:restartNumberingAfterBreak="0">
+  <w:abstractNum w:abstractNumId="35" w15:restartNumberingAfterBreak="0">
     <w:nsid w:val="6AE81269"/>
     <w:multiLevelType w:val="hybridMultilevel"/>
     <w:tmpl w:val="01B61554"/>
@@ -13469,7 +16018,7 @@
       </w:pPr>
     </w:lvl>
   </w:abstractNum>
-  <w:abstractNum w:abstractNumId="32" w15:restartNumberingAfterBreak="0">
+  <w:abstractNum w:abstractNumId="36" w15:restartNumberingAfterBreak="0">
     <w:nsid w:val="713A7C64"/>
     <w:multiLevelType w:val="hybridMultilevel"/>
     <w:tmpl w:val="B8D65C14"/>
@@ -13582,7 +16131,7 @@
       </w:rPr>
     </w:lvl>
   </w:abstractNum>
-  <w:abstractNum w:abstractNumId="33" w15:restartNumberingAfterBreak="0">
+  <w:abstractNum w:abstractNumId="37" w15:restartNumberingAfterBreak="0">
     <w:nsid w:val="7196484A"/>
     <w:multiLevelType w:val="hybridMultilevel"/>
     <w:tmpl w:val="E63E5684"/>
@@ -13695,7 +16244,7 @@
       </w:rPr>
     </w:lvl>
   </w:abstractNum>
-  <w:abstractNum w:abstractNumId="34" w15:restartNumberingAfterBreak="0">
+  <w:abstractNum w:abstractNumId="38" w15:restartNumberingAfterBreak="0">
     <w:nsid w:val="71D36CA8"/>
     <w:multiLevelType w:val="hybridMultilevel"/>
     <w:tmpl w:val="E3B42952"/>
@@ -13784,7 +16333,7 @@
       </w:pPr>
     </w:lvl>
   </w:abstractNum>
-  <w:abstractNum w:abstractNumId="35" w15:restartNumberingAfterBreak="0">
+  <w:abstractNum w:abstractNumId="39" w15:restartNumberingAfterBreak="0">
     <w:nsid w:val="750B0024"/>
     <w:multiLevelType w:val="hybridMultilevel"/>
     <w:tmpl w:val="182E181E"/>
@@ -13897,7 +16446,7 @@
       </w:rPr>
     </w:lvl>
   </w:abstractNum>
-  <w:abstractNum w:abstractNumId="36" w15:restartNumberingAfterBreak="0">
+  <w:abstractNum w:abstractNumId="40" w15:restartNumberingAfterBreak="0">
     <w:nsid w:val="764208C9"/>
     <w:multiLevelType w:val="hybridMultilevel"/>
     <w:tmpl w:val="67F8EE4C"/>
@@ -14010,7 +16559,7 @@
       </w:rPr>
     </w:lvl>
   </w:abstractNum>
-  <w:abstractNum w:abstractNumId="37" w15:restartNumberingAfterBreak="0">
+  <w:abstractNum w:abstractNumId="41" w15:restartNumberingAfterBreak="0">
     <w:nsid w:val="766B4702"/>
     <w:multiLevelType w:val="hybridMultilevel"/>
     <w:tmpl w:val="F12CBCF6"/>
@@ -14099,7 +16648,7 @@
       </w:pPr>
     </w:lvl>
   </w:abstractNum>
-  <w:abstractNum w:abstractNumId="38" w15:restartNumberingAfterBreak="0">
+  <w:abstractNum w:abstractNumId="42" w15:restartNumberingAfterBreak="0">
     <w:nsid w:val="7815038E"/>
     <w:multiLevelType w:val="hybridMultilevel"/>
     <w:tmpl w:val="1D3626C2"/>
@@ -14188,7 +16737,7 @@
       </w:pPr>
     </w:lvl>
   </w:abstractNum>
-  <w:abstractNum w:abstractNumId="39" w15:restartNumberingAfterBreak="0">
+  <w:abstractNum w:abstractNumId="43" w15:restartNumberingAfterBreak="0">
     <w:nsid w:val="7A421B1B"/>
     <w:multiLevelType w:val="hybridMultilevel"/>
     <w:tmpl w:val="32566016"/>
@@ -14274,7 +16823,7 @@
       </w:pPr>
     </w:lvl>
   </w:abstractNum>
-  <w:abstractNum w:abstractNumId="40" w15:restartNumberingAfterBreak="0">
+  <w:abstractNum w:abstractNumId="44" w15:restartNumberingAfterBreak="0">
     <w:nsid w:val="7B181454"/>
     <w:multiLevelType w:val="hybridMultilevel"/>
     <w:tmpl w:val="1D3626C2"/>
@@ -14363,7 +16912,7 @@
       </w:pPr>
     </w:lvl>
   </w:abstractNum>
-  <w:abstractNum w:abstractNumId="41" w15:restartNumberingAfterBreak="0">
+  <w:abstractNum w:abstractNumId="45" w15:restartNumberingAfterBreak="0">
     <w:nsid w:val="7E39127A"/>
     <w:multiLevelType w:val="hybridMultilevel"/>
     <w:tmpl w:val="29786572"/>
@@ -14476,7 +17025,7 @@
       </w:rPr>
     </w:lvl>
   </w:abstractNum>
-  <w:abstractNum w:abstractNumId="42" w15:restartNumberingAfterBreak="0">
+  <w:abstractNum w:abstractNumId="46" w15:restartNumberingAfterBreak="0">
     <w:nsid w:val="7E84650D"/>
     <w:multiLevelType w:val="hybridMultilevel"/>
     <w:tmpl w:val="3B98A2EC"/>
@@ -14566,121 +17115,121 @@
     </w:lvl>
   </w:abstractNum>
   <w:num w:numId="1">
-    <w:abstractNumId w:val="31"/>
+    <w:abstractNumId w:val="35"/>
   </w:num>
   <w:num w:numId="2">
-    <w:abstractNumId w:val="29"/>
+    <w:abstractNumId w:val="33"/>
   </w:num>
   <w:num w:numId="3">
-    <w:abstractNumId w:val="33"/>
+    <w:abstractNumId w:val="37"/>
   </w:num>
   <w:num w:numId="4">
-    <w:abstractNumId w:val="36"/>
+    <w:abstractNumId w:val="40"/>
   </w:num>
   <w:num w:numId="5">
-    <w:abstractNumId w:val="10"/>
+    <w:abstractNumId w:val="11"/>
   </w:num>
   <w:num w:numId="6">
-    <w:abstractNumId w:val="26"/>
+    <w:abstractNumId w:val="29"/>
   </w:num>
   <w:num w:numId="7">
     <w:abstractNumId w:val="3"/>
   </w:num>
   <w:num w:numId="8">
-    <w:abstractNumId w:val="18"/>
+    <w:abstractNumId w:val="20"/>
   </w:num>
   <w:num w:numId="9">
-    <w:abstractNumId w:val="27"/>
+    <w:abstractNumId w:val="30"/>
   </w:num>
   <w:num w:numId="10">
-    <w:abstractNumId w:val="9"/>
+    <w:abstractNumId w:val="10"/>
   </w:num>
   <w:num w:numId="11">
-    <w:abstractNumId w:val="34"/>
+    <w:abstractNumId w:val="38"/>
   </w:num>
   <w:num w:numId="12">
-    <w:abstractNumId w:val="11"/>
+    <w:abstractNumId w:val="12"/>
   </w:num>
   <w:num w:numId="13">
-    <w:abstractNumId w:val="22"/>
+    <w:abstractNumId w:val="24"/>
   </w:num>
   <w:num w:numId="14">
     <w:abstractNumId w:val="0"/>
   </w:num>
   <w:num w:numId="15">
-    <w:abstractNumId w:val="30"/>
+    <w:abstractNumId w:val="34"/>
   </w:num>
   <w:num w:numId="16">
+    <w:abstractNumId w:val="16"/>
+  </w:num>
+  <w:num w:numId="17">
+    <w:abstractNumId w:val="46"/>
+  </w:num>
+  <w:num w:numId="18">
+    <w:abstractNumId w:val="41"/>
+  </w:num>
+  <w:num w:numId="19">
+    <w:abstractNumId w:val="43"/>
+  </w:num>
+  <w:num w:numId="20">
+    <w:abstractNumId w:val="21"/>
+  </w:num>
+  <w:num w:numId="21">
+    <w:abstractNumId w:val="23"/>
+  </w:num>
+  <w:num w:numId="22">
     <w:abstractNumId w:val="14"/>
   </w:num>
-  <w:num w:numId="17">
-    <w:abstractNumId w:val="42"/>
-  </w:num>
-  <w:num w:numId="18">
-    <w:abstractNumId w:val="37"/>
-  </w:num>
-  <w:num w:numId="19">
-    <w:abstractNumId w:val="39"/>
-  </w:num>
-  <w:num w:numId="20">
-    <w:abstractNumId w:val="19"/>
-  </w:num>
-  <w:num w:numId="21">
-    <w:abstractNumId w:val="21"/>
-  </w:num>
-  <w:num w:numId="22">
-    <w:abstractNumId w:val="13"/>
-  </w:num>
   <w:num w:numId="23">
-    <w:abstractNumId w:val="16"/>
+    <w:abstractNumId w:val="18"/>
   </w:num>
   <w:num w:numId="24">
-    <w:abstractNumId w:val="41"/>
+    <w:abstractNumId w:val="45"/>
   </w:num>
   <w:num w:numId="25">
-    <w:abstractNumId w:val="20"/>
+    <w:abstractNumId w:val="22"/>
   </w:num>
   <w:num w:numId="26">
     <w:abstractNumId w:val="1"/>
   </w:num>
   <w:num w:numId="27">
-    <w:abstractNumId w:val="12"/>
+    <w:abstractNumId w:val="13"/>
   </w:num>
   <w:num w:numId="28">
-    <w:abstractNumId w:val="6"/>
+    <w:abstractNumId w:val="7"/>
   </w:num>
   <w:num w:numId="29">
-    <w:abstractNumId w:val="24"/>
+    <w:abstractNumId w:val="26"/>
   </w:num>
   <w:num w:numId="30">
-    <w:abstractNumId w:val="23"/>
+    <w:abstractNumId w:val="25"/>
   </w:num>
   <w:num w:numId="31">
-    <w:abstractNumId w:val="40"/>
+    <w:abstractNumId w:val="44"/>
   </w:num>
   <w:num w:numId="32">
     <w:abstractNumId w:val="2"/>
   </w:num>
   <w:num w:numId="33">
-    <w:abstractNumId w:val="38"/>
+    <w:abstractNumId w:val="42"/>
   </w:num>
   <w:num w:numId="34">
-    <w:abstractNumId w:val="7"/>
+    <w:abstractNumId w:val="8"/>
   </w:num>
   <w:num w:numId="35">
-    <w:abstractNumId w:val="25"/>
+    <w:abstractNumId w:val="27"/>
   </w:num>
   <w:num w:numId="36">
-    <w:abstractNumId w:val="35"/>
+    <w:abstractNumId w:val="39"/>
   </w:num>
   <w:num w:numId="37">
-    <w:abstractNumId w:val="8"/>
+    <w:abstractNumId w:val="9"/>
   </w:num>
   <w:num w:numId="38">
-    <w:abstractNumId w:val="32"/>
+    <w:abstractNumId w:val="36"/>
   </w:num>
   <w:num w:numId="39">
-    <w:abstractNumId w:val="28"/>
+    <w:abstractNumId w:val="31"/>
   </w:num>
   <w:num w:numId="40">
     <w:abstractNumId w:val="5"/>
@@ -14689,10 +17238,22 @@
     <w:abstractNumId w:val="4"/>
   </w:num>
   <w:num w:numId="42">
+    <w:abstractNumId w:val="19"/>
+  </w:num>
+  <w:num w:numId="43">
     <w:abstractNumId w:val="17"/>
   </w:num>
-  <w:num w:numId="43">
+  <w:num w:numId="44">
     <w:abstractNumId w:val="15"/>
+  </w:num>
+  <w:num w:numId="45">
+    <w:abstractNumId w:val="32"/>
+  </w:num>
+  <w:num w:numId="46">
+    <w:abstractNumId w:val="28"/>
+  </w:num>
+  <w:num w:numId="47">
+    <w:abstractNumId w:val="6"/>
   </w:num>
 </w:numbering>
 </file>
@@ -15222,6 +17783,40 @@
       <w:contextualSpacing/>
     </w:pPr>
   </w:style>
+  <w:style w:type="paragraph" w:styleId="KonuBal">
+    <w:name w:val="Title"/>
+    <w:basedOn w:val="Normal"/>
+    <w:next w:val="Normal"/>
+    <w:link w:val="KonuBalChar"/>
+    <w:uiPriority w:val="10"/>
+    <w:qFormat/>
+    <w:rsid w:val="00212D98"/>
+    <w:pPr>
+      <w:spacing w:after="0" w:line="240" w:lineRule="auto"/>
+      <w:contextualSpacing/>
+    </w:pPr>
+    <w:rPr>
+      <w:rFonts w:asciiTheme="majorHAnsi" w:eastAsiaTheme="majorEastAsia" w:hAnsiTheme="majorHAnsi" w:cstheme="majorBidi"/>
+      <w:spacing w:val="-10"/>
+      <w:kern w:val="28"/>
+      <w:sz w:val="56"/>
+      <w:szCs w:val="56"/>
+    </w:rPr>
+  </w:style>
+  <w:style w:type="character" w:customStyle="1" w:styleId="KonuBalChar">
+    <w:name w:val="Konu Başlığı Char"/>
+    <w:basedOn w:val="VarsaylanParagrafYazTipi"/>
+    <w:link w:val="KonuBal"/>
+    <w:uiPriority w:val="10"/>
+    <w:rsid w:val="00212D98"/>
+    <w:rPr>
+      <w:rFonts w:asciiTheme="majorHAnsi" w:eastAsiaTheme="majorEastAsia" w:hAnsiTheme="majorHAnsi" w:cstheme="majorBidi"/>
+      <w:spacing w:val="-10"/>
+      <w:kern w:val="28"/>
+      <w:sz w:val="56"/>
+      <w:szCs w:val="56"/>
+    </w:rPr>
+  </w:style>
 </w:styles>
 </file>
 
